--- a/phys lab 1.docx
+++ b/phys lab 1.docx
@@ -3,6 +3,796 @@
 <w:document xmlns:wpc="http://schemas.microsoft.com/office/word/2010/wordprocessingCanvas" xmlns:cx="http://schemas.microsoft.com/office/drawing/2014/chartex" xmlns:cx1="http://schemas.microsoft.com/office/drawing/2015/9/8/chartex" xmlns:cx2="http://schemas.microsoft.com/office/drawing/2015/10/21/chartex" xmlns:cx3="http://schemas.microsoft.com/office/drawing/2016/5/9/chartex" xmlns:cx4="http://schemas.microsoft.com/office/drawing/2016/5/10/chartex" xmlns:cx5="http://schemas.microsoft.com/office/drawing/2016/5/11/chartex" xmlns:cx6="http://schemas.microsoft.com/office/drawing/2016/5/12/chartex" xmlns:cx7="http://schemas.microsoft.com/office/drawing/2016/5/13/chartex" xmlns:cx8="http://schemas.microsoft.com/office/drawing/2016/5/14/chartex" xmlns:mc="http://schemas.openxmlformats.org/markup-compatibility/2006" xmlns:aink="http://schemas.microsoft.com/office/drawing/2016/ink" xmlns:am3d="http://schemas.microsoft.com/office/drawing/2017/model3d" xmlns:o="urn:schemas-microsoft-com:office:office" xmlns:r="http://schemas.openxmlformats.org/officeDocument/2006/relationships" xmlns:m="http://schemas.openxmlformats.org/officeDocument/2006/math" xmlns:v="urn:schemas-microsoft-com:vml" xmlns:wp14="http://schemas.microsoft.com/office/word/2010/wordprocessingDrawing" xmlns:wp="http://schemas.openxmlformats.org/drawingml/2006/wordprocessingDrawing" xmlns:w10="urn:schemas-microsoft-com:office:word" xmlns:w="http://schemas.openxmlformats.org/wordprocessingml/2006/main" xmlns:w14="http://schemas.microsoft.com/office/word/2010/wordml" xmlns:w15="http://schemas.microsoft.com/office/word/2012/wordml" xmlns:w16cid="http://schemas.microsoft.com/office/word/2016/wordml/cid" xmlns:w16se="http://schemas.microsoft.com/office/word/2015/wordml/symex" xmlns:wpg="http://schemas.microsoft.com/office/word/2010/wordprocessingGroup" xmlns:wpi="http://schemas.microsoft.com/office/word/2010/wordprocessingInk" xmlns:wne="http://schemas.microsoft.com/office/word/2006/wordml" xmlns:wps="http://schemas.microsoft.com/office/word/2010/wordprocessingShape" mc:Ignorable="w14 w15 w16se w16cid wp14">
   <w:body>
     <w:p>
+      <w:pPr>
+        <w:jc w:val="center"/>
+        <w:rPr>
+          <w:b/>
+          <w:sz w:val="28"/>
+          <w:szCs w:val="28"/>
+        </w:rPr>
+      </w:pPr>
+    </w:p>
+    <w:p>
+      <w:pPr>
+        <w:jc w:val="center"/>
+        <w:rPr>
+          <w:b/>
+          <w:sz w:val="28"/>
+          <w:szCs w:val="28"/>
+        </w:rPr>
+      </w:pPr>
+      <w:r>
+        <w:rPr>
+          <w:b/>
+          <w:sz w:val="28"/>
+          <w:szCs w:val="28"/>
+        </w:rPr>
+        <w:t>Physiological Instrumentation</w:t>
+      </w:r>
+    </w:p>
+    <w:p>
+      <w:r>
+        <w:t>Purpose: to get familiar with the lab equipment</w:t>
+      </w:r>
+    </w:p>
+    <w:p>
+      <w:r>
+        <w:t>P</w:t>
+      </w:r>
+      <w:r>
+        <w:t>rocedure</w:t>
+      </w:r>
+      <w:r>
+        <w:t>:</w:t>
+      </w:r>
+    </w:p>
+    <w:p>
+      <w:pPr>
+        <w:pStyle w:val="ListParagraph"/>
+        <w:numPr>
+          <w:ilvl w:val="0"/>
+          <w:numId w:val="1"/>
+        </w:numPr>
+      </w:pPr>
+      <w:r>
+        <w:t>for linear measurements section, I measured my notebook with a ruler</w:t>
+      </w:r>
+    </w:p>
+    <w:p>
+      <w:pPr>
+        <w:pStyle w:val="ListParagraph"/>
+        <w:numPr>
+          <w:ilvl w:val="0"/>
+          <w:numId w:val="1"/>
+        </w:numPr>
+      </w:pPr>
+      <w:r>
+        <w:t xml:space="preserve">for </w:t>
+      </w:r>
+      <w:r>
+        <w:t>volumetric</w:t>
+      </w:r>
+      <w:r>
+        <w:t xml:space="preserve"> and mass</w:t>
+      </w:r>
+      <w:r>
+        <w:t xml:space="preserve"> measurements section</w:t>
+      </w:r>
+      <w:r>
+        <w:t>s, I first weighed the beaker to get the weight without water so I can simultaneously do two parts that involved</w:t>
+      </w:r>
+      <w:r>
+        <w:t xml:space="preserve"> putting</w:t>
+      </w:r>
+      <w:r>
+        <w:t xml:space="preserve"> water in the beaker</w:t>
+      </w:r>
+      <w:r>
+        <w:t xml:space="preserve"> and then poured the water into the graduated cylinder after weighing out the beaker with the water</w:t>
+      </w:r>
+    </w:p>
+    <w:p>
+      <w:pPr>
+        <w:pStyle w:val="ListParagraph"/>
+        <w:numPr>
+          <w:ilvl w:val="0"/>
+          <w:numId w:val="1"/>
+        </w:numPr>
+      </w:pPr>
+      <w:r>
+        <w:t xml:space="preserve">for </w:t>
+      </w:r>
+      <w:r>
+        <w:t>pH</w:t>
+      </w:r>
+      <w:r>
+        <w:t xml:space="preserve"> measurements section</w:t>
+      </w:r>
+      <w:r>
+        <w:t>,</w:t>
+      </w:r>
+      <w:r>
+        <w:t xml:space="preserve"> dropped pieces of pH measuring paper into the separate liquids</w:t>
+      </w:r>
+    </w:p>
+    <w:p>
+      <w:pPr>
+        <w:pStyle w:val="ListParagraph"/>
+        <w:numPr>
+          <w:ilvl w:val="0"/>
+          <w:numId w:val="1"/>
+        </w:numPr>
+      </w:pPr>
+      <w:r>
+        <w:t xml:space="preserve">for </w:t>
+      </w:r>
+      <w:r>
+        <w:t>time</w:t>
+      </w:r>
+      <w:r>
+        <w:t xml:space="preserve"> measurements section</w:t>
+      </w:r>
+      <w:r>
+        <w:t>,</w:t>
+      </w:r>
+      <w:r>
+        <w:t xml:space="preserve"> after a few mess ups, used my index and middle fingers feel the blood passing in the carotid artery in my neck</w:t>
+      </w:r>
+    </w:p>
+    <w:p/>
+    <w:p>
+      <w:r>
+        <w:t>Results: (see next page)</w:t>
+      </w:r>
+    </w:p>
+    <w:p>
+      <w:r>
+        <w:t>Discussion: doesn’t seem very complicated to use any of the lab equipment so long as the instructions are followed</w:t>
+      </w:r>
+    </w:p>
+    <w:p>
+      <w:r>
+        <w:t>Conclusion: learned how to use basic lab equipment and what way they measure</w:t>
+      </w:r>
+      <w:bookmarkStart w:id="0" w:name="_GoBack"/>
+      <w:bookmarkEnd w:id="0"/>
+    </w:p>
+    <w:p>
+      <w:r>
+        <w:rPr>
+          <w:noProof/>
+        </w:rPr>
+        <w:lastRenderedPageBreak/>
+        <mc:AlternateContent>
+          <mc:Choice Requires="wps">
+            <w:drawing>
+              <wp:anchor distT="45720" distB="45720" distL="114300" distR="114300" simplePos="0" relativeHeight="251667456" behindDoc="0" locked="0" layoutInCell="1" allowOverlap="1" wp14:anchorId="52E7E1CB" wp14:editId="458B88D0">
+                <wp:simplePos x="0" y="0"/>
+                <wp:positionH relativeFrom="column">
+                  <wp:posOffset>2362200</wp:posOffset>
+                </wp:positionH>
+                <wp:positionV relativeFrom="paragraph">
+                  <wp:posOffset>3225800</wp:posOffset>
+                </wp:positionV>
+                <wp:extent cx="412750" cy="241300"/>
+                <wp:effectExtent l="0" t="0" r="25400" b="25400"/>
+                <wp:wrapSquare wrapText="bothSides"/>
+                <wp:docPr id="5" name="Text Box 2"/>
+                <wp:cNvGraphicFramePr>
+                  <a:graphicFrameLocks xmlns:a="http://schemas.openxmlformats.org/drawingml/2006/main"/>
+                </wp:cNvGraphicFramePr>
+                <a:graphic xmlns:a="http://schemas.openxmlformats.org/drawingml/2006/main">
+                  <a:graphicData uri="http://schemas.microsoft.com/office/word/2010/wordprocessingShape">
+                    <wps:wsp>
+                      <wps:cNvSpPr txBox="1">
+                        <a:spLocks noChangeArrowheads="1"/>
+                      </wps:cNvSpPr>
+                      <wps:spPr bwMode="auto">
+                        <a:xfrm>
+                          <a:off x="0" y="0"/>
+                          <a:ext cx="412750" cy="241300"/>
+                        </a:xfrm>
+                        <a:prstGeom prst="rect">
+                          <a:avLst/>
+                        </a:prstGeom>
+                        <a:solidFill>
+                          <a:srgbClr val="FFFFFF"/>
+                        </a:solidFill>
+                        <a:ln w="9525">
+                          <a:solidFill>
+                            <a:srgbClr val="000000"/>
+                          </a:solidFill>
+                          <a:miter lim="800000"/>
+                          <a:headEnd/>
+                          <a:tailEnd/>
+                        </a:ln>
+                      </wps:spPr>
+                      <wps:txbx>
+                        <w:txbxContent>
+                          <w:p>
+                            <w:r>
+                              <w:t>66</w:t>
+                            </w:r>
+                          </w:p>
+                        </w:txbxContent>
+                      </wps:txbx>
+                      <wps:bodyPr rot="0" vert="horz" wrap="square" lIns="91440" tIns="45720" rIns="91440" bIns="45720" anchor="t" anchorCtr="0">
+                        <a:noAutofit/>
+                      </wps:bodyPr>
+                    </wps:wsp>
+                  </a:graphicData>
+                </a:graphic>
+                <wp14:sizeRelH relativeFrom="margin">
+                  <wp14:pctWidth>0</wp14:pctWidth>
+                </wp14:sizeRelH>
+                <wp14:sizeRelV relativeFrom="margin">
+                  <wp14:pctHeight>0</wp14:pctHeight>
+                </wp14:sizeRelV>
+              </wp:anchor>
+            </w:drawing>
+          </mc:Choice>
+          <mc:Fallback>
+            <w:pict>
+              <v:shapetype w14:anchorId="52E7E1CB" id="_x0000_t202" coordsize="21600,21600" o:spt="202" path="m,l,21600r21600,l21600,xe">
+                <v:stroke joinstyle="miter"/>
+                <v:path gradientshapeok="t" o:connecttype="rect"/>
+              </v:shapetype>
+              <v:shape id="Text Box 2" o:spid="_x0000_s1026" type="#_x0000_t202" style="position:absolute;margin-left:186pt;margin-top:254pt;width:32.5pt;height:19pt;z-index:251667456;visibility:visible;mso-wrap-style:square;mso-width-percent:0;mso-height-percent:0;mso-wrap-distance-left:9pt;mso-wrap-distance-top:3.6pt;mso-wrap-distance-right:9pt;mso-wrap-distance-bottom:3.6pt;mso-position-horizontal:absolute;mso-position-horizontal-relative:text;mso-position-vertical:absolute;mso-position-vertical-relative:text;mso-width-percent:0;mso-height-percent:0;mso-width-relative:margin;mso-height-relative:margin;v-text-anchor:top" o:gfxdata="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">
+                <v:textbox>
+                  <w:txbxContent>
+                    <w:p>
+                      <w:r>
+                        <w:t>66</w:t>
+                      </w:r>
+                    </w:p>
+                  </w:txbxContent>
+                </v:textbox>
+                <w10:wrap type="square"/>
+              </v:shape>
+            </w:pict>
+          </mc:Fallback>
+        </mc:AlternateContent>
+      </w:r>
+      <w:r>
+        <w:rPr>
+          <w:noProof/>
+        </w:rPr>
+        <mc:AlternateContent>
+          <mc:Choice Requires="wps">
+            <w:drawing>
+              <wp:anchor distT="45720" distB="45720" distL="114300" distR="114300" simplePos="0" relativeHeight="251689984" behindDoc="0" locked="0" layoutInCell="1" allowOverlap="1" wp14:anchorId="2653E481" wp14:editId="28690CD8">
+                <wp:simplePos x="0" y="0"/>
+                <wp:positionH relativeFrom="column">
+                  <wp:posOffset>4070350</wp:posOffset>
+                </wp:positionH>
+                <wp:positionV relativeFrom="paragraph">
+                  <wp:posOffset>6813550</wp:posOffset>
+                </wp:positionV>
+                <wp:extent cx="438150" cy="262890"/>
+                <wp:effectExtent l="0" t="0" r="19050" b="22860"/>
+                <wp:wrapSquare wrapText="bothSides"/>
+                <wp:docPr id="16" name="Text Box 2"/>
+                <wp:cNvGraphicFramePr>
+                  <a:graphicFrameLocks xmlns:a="http://schemas.openxmlformats.org/drawingml/2006/main"/>
+                </wp:cNvGraphicFramePr>
+                <a:graphic xmlns:a="http://schemas.openxmlformats.org/drawingml/2006/main">
+                  <a:graphicData uri="http://schemas.microsoft.com/office/word/2010/wordprocessingShape">
+                    <wps:wsp>
+                      <wps:cNvSpPr txBox="1">
+                        <a:spLocks noChangeArrowheads="1"/>
+                      </wps:cNvSpPr>
+                      <wps:spPr bwMode="auto">
+                        <a:xfrm>
+                          <a:off x="0" y="0"/>
+                          <a:ext cx="438150" cy="262890"/>
+                        </a:xfrm>
+                        <a:prstGeom prst="rect">
+                          <a:avLst/>
+                        </a:prstGeom>
+                        <a:solidFill>
+                          <a:srgbClr val="FFFFFF"/>
+                        </a:solidFill>
+                        <a:ln w="9525">
+                          <a:solidFill>
+                            <a:srgbClr val="000000"/>
+                          </a:solidFill>
+                          <a:miter lim="800000"/>
+                          <a:headEnd/>
+                          <a:tailEnd/>
+                        </a:ln>
+                      </wps:spPr>
+                      <wps:txbx>
+                        <w:txbxContent>
+                          <w:p>
+                            <w:r>
+                              <w:t>70</w:t>
+                            </w:r>
+                          </w:p>
+                        </w:txbxContent>
+                      </wps:txbx>
+                      <wps:bodyPr rot="0" vert="horz" wrap="square" lIns="91440" tIns="45720" rIns="91440" bIns="45720" anchor="t" anchorCtr="0">
+                        <a:noAutofit/>
+                      </wps:bodyPr>
+                    </wps:wsp>
+                  </a:graphicData>
+                </a:graphic>
+                <wp14:sizeRelH relativeFrom="margin">
+                  <wp14:pctWidth>0</wp14:pctWidth>
+                </wp14:sizeRelH>
+                <wp14:sizeRelV relativeFrom="margin">
+                  <wp14:pctHeight>0</wp14:pctHeight>
+                </wp14:sizeRelV>
+              </wp:anchor>
+            </w:drawing>
+          </mc:Choice>
+          <mc:Fallback>
+            <w:pict>
+              <v:shape w14:anchorId="2653E481" id="_x0000_s1027" type="#_x0000_t202" style="position:absolute;margin-left:320.5pt;margin-top:536.5pt;width:34.5pt;height:20.7pt;z-index:251689984;visibility:visible;mso-wrap-style:square;mso-width-percent:0;mso-height-percent:0;mso-wrap-distance-left:9pt;mso-wrap-distance-top:3.6pt;mso-wrap-distance-right:9pt;mso-wrap-distance-bottom:3.6pt;mso-position-horizontal:absolute;mso-position-horizontal-relative:text;mso-position-vertical:absolute;mso-position-vertical-relative:text;mso-width-percent:0;mso-height-percent:0;mso-width-relative:margin;mso-height-relative:margin;v-text-anchor:top" o:gfxdata="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">
+                <v:textbox>
+                  <w:txbxContent>
+                    <w:p>
+                      <w:r>
+                        <w:t>70</w:t>
+                      </w:r>
+                    </w:p>
+                  </w:txbxContent>
+                </v:textbox>
+                <w10:wrap type="square"/>
+              </v:shape>
+            </w:pict>
+          </mc:Fallback>
+        </mc:AlternateContent>
+      </w:r>
+      <w:r>
+        <w:rPr>
+          <w:noProof/>
+        </w:rPr>
+        <mc:AlternateContent>
+          <mc:Choice Requires="wps">
+            <w:drawing>
+              <wp:anchor distT="45720" distB="45720" distL="114300" distR="114300" simplePos="0" relativeHeight="251687936" behindDoc="0" locked="0" layoutInCell="1" allowOverlap="1" wp14:anchorId="482BB66C" wp14:editId="438BECCA">
+                <wp:simplePos x="0" y="0"/>
+                <wp:positionH relativeFrom="column">
+                  <wp:posOffset>4083050</wp:posOffset>
+                </wp:positionH>
+                <wp:positionV relativeFrom="paragraph">
+                  <wp:posOffset>6534150</wp:posOffset>
+                </wp:positionV>
+                <wp:extent cx="364490" cy="233680"/>
+                <wp:effectExtent l="0" t="0" r="16510" b="13970"/>
+                <wp:wrapSquare wrapText="bothSides"/>
+                <wp:docPr id="15" name="Text Box 2"/>
+                <wp:cNvGraphicFramePr>
+                  <a:graphicFrameLocks xmlns:a="http://schemas.openxmlformats.org/drawingml/2006/main"/>
+                </wp:cNvGraphicFramePr>
+                <a:graphic xmlns:a="http://schemas.openxmlformats.org/drawingml/2006/main">
+                  <a:graphicData uri="http://schemas.microsoft.com/office/word/2010/wordprocessingShape">
+                    <wps:wsp>
+                      <wps:cNvSpPr txBox="1">
+                        <a:spLocks noChangeArrowheads="1"/>
+                      </wps:cNvSpPr>
+                      <wps:spPr bwMode="auto">
+                        <a:xfrm>
+                          <a:off x="0" y="0"/>
+                          <a:ext cx="364490" cy="233680"/>
+                        </a:xfrm>
+                        <a:prstGeom prst="rect">
+                          <a:avLst/>
+                        </a:prstGeom>
+                        <a:solidFill>
+                          <a:srgbClr val="FFFFFF"/>
+                        </a:solidFill>
+                        <a:ln w="9525">
+                          <a:solidFill>
+                            <a:srgbClr val="000000"/>
+                          </a:solidFill>
+                          <a:miter lim="800000"/>
+                          <a:headEnd/>
+                          <a:tailEnd/>
+                        </a:ln>
+                      </wps:spPr>
+                      <wps:txbx>
+                        <w:txbxContent>
+                          <w:p>
+                            <w:r>
+                              <w:t>68</w:t>
+                            </w:r>
+                          </w:p>
+                        </w:txbxContent>
+                      </wps:txbx>
+                      <wps:bodyPr rot="0" vert="horz" wrap="square" lIns="91440" tIns="45720" rIns="91440" bIns="45720" anchor="t" anchorCtr="0">
+                        <a:noAutofit/>
+                      </wps:bodyPr>
+                    </wps:wsp>
+                  </a:graphicData>
+                </a:graphic>
+                <wp14:sizeRelH relativeFrom="margin">
+                  <wp14:pctWidth>0</wp14:pctWidth>
+                </wp14:sizeRelH>
+                <wp14:sizeRelV relativeFrom="margin">
+                  <wp14:pctHeight>0</wp14:pctHeight>
+                </wp14:sizeRelV>
+              </wp:anchor>
+            </w:drawing>
+          </mc:Choice>
+          <mc:Fallback>
+            <w:pict>
+              <v:shape w14:anchorId="482BB66C" id="_x0000_s1028" type="#_x0000_t202" style="position:absolute;margin-left:321.5pt;margin-top:514.5pt;width:28.7pt;height:18.4pt;z-index:251687936;visibility:visible;mso-wrap-style:square;mso-width-percent:0;mso-height-percent:0;mso-wrap-distance-left:9pt;mso-wrap-distance-top:3.6pt;mso-wrap-distance-right:9pt;mso-wrap-distance-bottom:3.6pt;mso-position-horizontal:absolute;mso-position-horizontal-relative:text;mso-position-vertical:absolute;mso-position-vertical-relative:text;mso-width-percent:0;mso-height-percent:0;mso-width-relative:margin;mso-height-relative:margin;v-text-anchor:top" o:gfxdata="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">
+                <v:textbox>
+                  <w:txbxContent>
+                    <w:p>
+                      <w:r>
+                        <w:t>68</w:t>
+                      </w:r>
+                    </w:p>
+                  </w:txbxContent>
+                </v:textbox>
+                <w10:wrap type="square"/>
+              </v:shape>
+            </w:pict>
+          </mc:Fallback>
+        </mc:AlternateContent>
+      </w:r>
+      <w:r>
+        <w:rPr>
+          <w:noProof/>
+        </w:rPr>
+        <mc:AlternateContent>
+          <mc:Choice Requires="wps">
+            <w:drawing>
+              <wp:anchor distT="45720" distB="45720" distL="114300" distR="114300" simplePos="0" relativeHeight="251683840" behindDoc="0" locked="0" layoutInCell="1" allowOverlap="1" wp14:anchorId="3AC895A5" wp14:editId="41AE0DFD">
+                <wp:simplePos x="0" y="0"/>
+                <wp:positionH relativeFrom="column">
+                  <wp:posOffset>3981450</wp:posOffset>
+                </wp:positionH>
+                <wp:positionV relativeFrom="paragraph">
+                  <wp:posOffset>5549900</wp:posOffset>
+                </wp:positionV>
+                <wp:extent cx="596900" cy="247650"/>
+                <wp:effectExtent l="0" t="0" r="12700" b="19050"/>
+                <wp:wrapSquare wrapText="bothSides"/>
+                <wp:docPr id="13" name="Text Box 2"/>
+                <wp:cNvGraphicFramePr>
+                  <a:graphicFrameLocks xmlns:a="http://schemas.openxmlformats.org/drawingml/2006/main"/>
+                </wp:cNvGraphicFramePr>
+                <a:graphic xmlns:a="http://schemas.openxmlformats.org/drawingml/2006/main">
+                  <a:graphicData uri="http://schemas.microsoft.com/office/word/2010/wordprocessingShape">
+                    <wps:wsp>
+                      <wps:cNvSpPr txBox="1">
+                        <a:spLocks noChangeArrowheads="1"/>
+                      </wps:cNvSpPr>
+                      <wps:spPr bwMode="auto">
+                        <a:xfrm>
+                          <a:off x="0" y="0"/>
+                          <a:ext cx="596900" cy="247650"/>
+                        </a:xfrm>
+                        <a:prstGeom prst="rect">
+                          <a:avLst/>
+                        </a:prstGeom>
+                        <a:solidFill>
+                          <a:srgbClr val="FFFFFF"/>
+                        </a:solidFill>
+                        <a:ln w="9525">
+                          <a:solidFill>
+                            <a:srgbClr val="000000"/>
+                          </a:solidFill>
+                          <a:miter lim="800000"/>
+                          <a:headEnd/>
+                          <a:tailEnd/>
+                        </a:ln>
+                      </wps:spPr>
+                      <wps:txbx>
+                        <w:txbxContent>
+                          <w:p>
+                            <w:r>
+                              <w:t>9</w:t>
+                            </w:r>
+                          </w:p>
+                        </w:txbxContent>
+                      </wps:txbx>
+                      <wps:bodyPr rot="0" vert="horz" wrap="square" lIns="91440" tIns="45720" rIns="91440" bIns="45720" anchor="t" anchorCtr="0">
+                        <a:noAutofit/>
+                      </wps:bodyPr>
+                    </wps:wsp>
+                  </a:graphicData>
+                </a:graphic>
+                <wp14:sizeRelH relativeFrom="margin">
+                  <wp14:pctWidth>0</wp14:pctWidth>
+                </wp14:sizeRelH>
+                <wp14:sizeRelV relativeFrom="margin">
+                  <wp14:pctHeight>0</wp14:pctHeight>
+                </wp14:sizeRelV>
+              </wp:anchor>
+            </w:drawing>
+          </mc:Choice>
+          <mc:Fallback>
+            <w:pict>
+              <v:shape w14:anchorId="3AC895A5" id="_x0000_s1029" type="#_x0000_t202" style="position:absolute;margin-left:313.5pt;margin-top:437pt;width:47pt;height:19.5pt;z-index:251683840;visibility:visible;mso-wrap-style:square;mso-width-percent:0;mso-height-percent:0;mso-wrap-distance-left:9pt;mso-wrap-distance-top:3.6pt;mso-wrap-distance-right:9pt;mso-wrap-distance-bottom:3.6pt;mso-position-horizontal:absolute;mso-position-horizontal-relative:text;mso-position-vertical:absolute;mso-position-vertical-relative:text;mso-width-percent:0;mso-height-percent:0;mso-width-relative:margin;mso-height-relative:margin;v-text-anchor:top" o:gfxdata="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">
+                <v:textbox>
+                  <w:txbxContent>
+                    <w:p>
+                      <w:r>
+                        <w:t>9</w:t>
+                      </w:r>
+                    </w:p>
+                  </w:txbxContent>
+                </v:textbox>
+                <w10:wrap type="square"/>
+              </v:shape>
+            </w:pict>
+          </mc:Fallback>
+        </mc:AlternateContent>
+      </w:r>
+      <w:r>
+        <w:rPr>
+          <w:noProof/>
+        </w:rPr>
+        <mc:AlternateContent>
+          <mc:Choice Requires="wps">
+            <w:drawing>
+              <wp:anchor distT="45720" distB="45720" distL="114300" distR="114300" simplePos="0" relativeHeight="251681792" behindDoc="0" locked="0" layoutInCell="1" allowOverlap="1" wp14:anchorId="3E6A6451" wp14:editId="2B72862E">
+                <wp:simplePos x="0" y="0"/>
+                <wp:positionH relativeFrom="column">
+                  <wp:posOffset>3975100</wp:posOffset>
+                </wp:positionH>
+                <wp:positionV relativeFrom="paragraph">
+                  <wp:posOffset>5295900</wp:posOffset>
+                </wp:positionV>
+                <wp:extent cx="590550" cy="234950"/>
+                <wp:effectExtent l="0" t="0" r="19050" b="12700"/>
+                <wp:wrapSquare wrapText="bothSides"/>
+                <wp:docPr id="12" name="Text Box 2"/>
+                <wp:cNvGraphicFramePr>
+                  <a:graphicFrameLocks xmlns:a="http://schemas.openxmlformats.org/drawingml/2006/main"/>
+                </wp:cNvGraphicFramePr>
+                <a:graphic xmlns:a="http://schemas.openxmlformats.org/drawingml/2006/main">
+                  <a:graphicData uri="http://schemas.microsoft.com/office/word/2010/wordprocessingShape">
+                    <wps:wsp>
+                      <wps:cNvSpPr txBox="1">
+                        <a:spLocks noChangeArrowheads="1"/>
+                      </wps:cNvSpPr>
+                      <wps:spPr bwMode="auto">
+                        <a:xfrm>
+                          <a:off x="0" y="0"/>
+                          <a:ext cx="590550" cy="234950"/>
+                        </a:xfrm>
+                        <a:prstGeom prst="rect">
+                          <a:avLst/>
+                        </a:prstGeom>
+                        <a:solidFill>
+                          <a:srgbClr val="FFFFFF"/>
+                        </a:solidFill>
+                        <a:ln w="9525">
+                          <a:solidFill>
+                            <a:srgbClr val="000000"/>
+                          </a:solidFill>
+                          <a:miter lim="800000"/>
+                          <a:headEnd/>
+                          <a:tailEnd/>
+                        </a:ln>
+                      </wps:spPr>
+                      <wps:txbx>
+                        <w:txbxContent>
+                          <w:p>
+                            <w:r>
+                              <w:t>7</w:t>
+                            </w:r>
+                          </w:p>
+                        </w:txbxContent>
+                      </wps:txbx>
+                      <wps:bodyPr rot="0" vert="horz" wrap="square" lIns="91440" tIns="45720" rIns="91440" bIns="45720" anchor="t" anchorCtr="0">
+                        <a:noAutofit/>
+                      </wps:bodyPr>
+                    </wps:wsp>
+                  </a:graphicData>
+                </a:graphic>
+                <wp14:sizeRelH relativeFrom="margin">
+                  <wp14:pctWidth>0</wp14:pctWidth>
+                </wp14:sizeRelH>
+                <wp14:sizeRelV relativeFrom="margin">
+                  <wp14:pctHeight>0</wp14:pctHeight>
+                </wp14:sizeRelV>
+              </wp:anchor>
+            </w:drawing>
+          </mc:Choice>
+          <mc:Fallback>
+            <w:pict>
+              <v:shape w14:anchorId="3E6A6451" id="_x0000_s1030" type="#_x0000_t202" style="position:absolute;margin-left:313pt;margin-top:417pt;width:46.5pt;height:18.5pt;z-index:251681792;visibility:visible;mso-wrap-style:square;mso-width-percent:0;mso-height-percent:0;mso-wrap-distance-left:9pt;mso-wrap-distance-top:3.6pt;mso-wrap-distance-right:9pt;mso-wrap-distance-bottom:3.6pt;mso-position-horizontal:absolute;mso-position-horizontal-relative:text;mso-position-vertical:absolute;mso-position-vertical-relative:text;mso-width-percent:0;mso-height-percent:0;mso-width-relative:margin;mso-height-relative:margin;v-text-anchor:top" o:gfxdata="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">
+                <v:textbox>
+                  <w:txbxContent>
+                    <w:p>
+                      <w:r>
+                        <w:t>7</w:t>
+                      </w:r>
+                    </w:p>
+                  </w:txbxContent>
+                </v:textbox>
+                <w10:wrap type="square"/>
+              </v:shape>
+            </w:pict>
+          </mc:Fallback>
+        </mc:AlternateContent>
+      </w:r>
+      <w:r>
+        <w:rPr>
+          <w:noProof/>
+        </w:rPr>
+        <mc:AlternateContent>
+          <mc:Choice Requires="wps">
+            <w:drawing>
+              <wp:anchor distT="45720" distB="45720" distL="114300" distR="114300" simplePos="0" relativeHeight="251669504" behindDoc="0" locked="0" layoutInCell="1" allowOverlap="1" wp14:anchorId="639D793E" wp14:editId="11E2EFD0">
+                <wp:simplePos x="0" y="0"/>
+                <wp:positionH relativeFrom="column">
+                  <wp:posOffset>3460750</wp:posOffset>
+                </wp:positionH>
+                <wp:positionV relativeFrom="paragraph">
+                  <wp:posOffset>2667000</wp:posOffset>
+                </wp:positionV>
+                <wp:extent cx="539750" cy="241300"/>
+                <wp:effectExtent l="0" t="0" r="12700" b="25400"/>
+                <wp:wrapSquare wrapText="bothSides"/>
+                <wp:docPr id="6" name="Text Box 2"/>
+                <wp:cNvGraphicFramePr>
+                  <a:graphicFrameLocks xmlns:a="http://schemas.openxmlformats.org/drawingml/2006/main"/>
+                </wp:cNvGraphicFramePr>
+                <a:graphic xmlns:a="http://schemas.openxmlformats.org/drawingml/2006/main">
+                  <a:graphicData uri="http://schemas.microsoft.com/office/word/2010/wordprocessingShape">
+                    <wps:wsp>
+                      <wps:cNvSpPr txBox="1">
+                        <a:spLocks noChangeArrowheads="1"/>
+                      </wps:cNvSpPr>
+                      <wps:spPr bwMode="auto">
+                        <a:xfrm>
+                          <a:off x="0" y="0"/>
+                          <a:ext cx="539750" cy="241300"/>
+                        </a:xfrm>
+                        <a:prstGeom prst="rect">
+                          <a:avLst/>
+                        </a:prstGeom>
+                        <a:solidFill>
+                          <a:srgbClr val="FFFFFF"/>
+                        </a:solidFill>
+                        <a:ln w="9525">
+                          <a:solidFill>
+                            <a:srgbClr val="000000"/>
+                          </a:solidFill>
+                          <a:miter lim="800000"/>
+                          <a:headEnd/>
+                          <a:tailEnd/>
+                        </a:ln>
+                      </wps:spPr>
+                      <wps:txbx>
+                        <w:txbxContent>
+                          <w:p>
+                            <w:r>
+                              <w:t>.075</w:t>
+                            </w:r>
+                          </w:p>
+                        </w:txbxContent>
+                      </wps:txbx>
+                      <wps:bodyPr rot="0" vert="horz" wrap="square" lIns="91440" tIns="45720" rIns="91440" bIns="45720" anchor="t" anchorCtr="0">
+                        <a:noAutofit/>
+                      </wps:bodyPr>
+                    </wps:wsp>
+                  </a:graphicData>
+                </a:graphic>
+                <wp14:sizeRelH relativeFrom="margin">
+                  <wp14:pctWidth>0</wp14:pctWidth>
+                </wp14:sizeRelH>
+                <wp14:sizeRelV relativeFrom="margin">
+                  <wp14:pctHeight>0</wp14:pctHeight>
+                </wp14:sizeRelV>
+              </wp:anchor>
+            </w:drawing>
+          </mc:Choice>
+          <mc:Fallback>
+            <w:pict>
+              <v:shape w14:anchorId="639D793E" id="_x0000_s1031" type="#_x0000_t202" style="position:absolute;margin-left:272.5pt;margin-top:210pt;width:42.5pt;height:19pt;z-index:251669504;visibility:visible;mso-wrap-style:square;mso-width-percent:0;mso-height-percent:0;mso-wrap-distance-left:9pt;mso-wrap-distance-top:3.6pt;mso-wrap-distance-right:9pt;mso-wrap-distance-bottom:3.6pt;mso-position-horizontal:absolute;mso-position-horizontal-relative:text;mso-position-vertical:absolute;mso-position-vertical-relative:text;mso-width-percent:0;mso-height-percent:0;mso-width-relative:margin;mso-height-relative:margin;v-text-anchor:top" o:gfxdata="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">
+                <v:textbox>
+                  <w:txbxContent>
+                    <w:p>
+                      <w:r>
+                        <w:t>.075</w:t>
+                      </w:r>
+                    </w:p>
+                  </w:txbxContent>
+                </v:textbox>
+                <w10:wrap type="square"/>
+              </v:shape>
+            </w:pict>
+          </mc:Fallback>
+        </mc:AlternateContent>
+      </w:r>
+      <w:r>
+        <w:rPr>
+          <w:noProof/>
+        </w:rPr>
+        <mc:AlternateContent>
+          <mc:Choice Requires="wps">
+            <w:drawing>
+              <wp:anchor distT="45720" distB="45720" distL="114300" distR="114300" simplePos="0" relativeHeight="251665408" behindDoc="0" locked="0" layoutInCell="1" allowOverlap="1" wp14:anchorId="4B0BAE56" wp14:editId="30017580">
+                <wp:simplePos x="0" y="0"/>
+                <wp:positionH relativeFrom="column">
+                  <wp:posOffset>2317750</wp:posOffset>
+                </wp:positionH>
+                <wp:positionV relativeFrom="paragraph">
+                  <wp:posOffset>2647950</wp:posOffset>
+                </wp:positionV>
+                <wp:extent cx="476250" cy="247650"/>
+                <wp:effectExtent l="0" t="0" r="19050" b="19050"/>
+                <wp:wrapSquare wrapText="bothSides"/>
+                <wp:docPr id="4" name="Text Box 2"/>
+                <wp:cNvGraphicFramePr>
+                  <a:graphicFrameLocks xmlns:a="http://schemas.openxmlformats.org/drawingml/2006/main"/>
+                </wp:cNvGraphicFramePr>
+                <a:graphic xmlns:a="http://schemas.openxmlformats.org/drawingml/2006/main">
+                  <a:graphicData uri="http://schemas.microsoft.com/office/word/2010/wordprocessingShape">
+                    <wps:wsp>
+                      <wps:cNvSpPr txBox="1">
+                        <a:spLocks noChangeArrowheads="1"/>
+                      </wps:cNvSpPr>
+                      <wps:spPr bwMode="auto">
+                        <a:xfrm>
+                          <a:off x="0" y="0"/>
+                          <a:ext cx="476250" cy="247650"/>
+                        </a:xfrm>
+                        <a:prstGeom prst="rect">
+                          <a:avLst/>
+                        </a:prstGeom>
+                        <a:solidFill>
+                          <a:srgbClr val="FFFFFF"/>
+                        </a:solidFill>
+                        <a:ln w="9525">
+                          <a:solidFill>
+                            <a:srgbClr val="000000"/>
+                          </a:solidFill>
+                          <a:miter lim="800000"/>
+                          <a:headEnd/>
+                          <a:tailEnd/>
+                        </a:ln>
+                      </wps:spPr>
+                      <wps:txbx>
+                        <w:txbxContent>
+                          <w:p>
+                            <w:r>
+                              <w:t>75</w:t>
+                            </w:r>
+                          </w:p>
+                        </w:txbxContent>
+                      </wps:txbx>
+                      <wps:bodyPr rot="0" vert="horz" wrap="square" lIns="91440" tIns="45720" rIns="91440" bIns="45720" anchor="t" anchorCtr="0">
+                        <a:noAutofit/>
+                      </wps:bodyPr>
+                    </wps:wsp>
+                  </a:graphicData>
+                </a:graphic>
+                <wp14:sizeRelH relativeFrom="margin">
+                  <wp14:pctWidth>0</wp14:pctWidth>
+                </wp14:sizeRelH>
+                <wp14:sizeRelV relativeFrom="margin">
+                  <wp14:pctHeight>0</wp14:pctHeight>
+                </wp14:sizeRelV>
+              </wp:anchor>
+            </w:drawing>
+          </mc:Choice>
+          <mc:Fallback>
+            <w:pict>
+              <v:shape w14:anchorId="4B0BAE56" id="_x0000_s1032" type="#_x0000_t202" style="position:absolute;margin-left:182.5pt;margin-top:208.5pt;width:37.5pt;height:19.5pt;z-index:251665408;visibility:visible;mso-wrap-style:square;mso-width-percent:0;mso-height-percent:0;mso-wrap-distance-left:9pt;mso-wrap-distance-top:3.6pt;mso-wrap-distance-right:9pt;mso-wrap-distance-bottom:3.6pt;mso-position-horizontal:absolute;mso-position-horizontal-relative:text;mso-position-vertical:absolute;mso-position-vertical-relative:text;mso-width-percent:0;mso-height-percent:0;mso-width-relative:margin;mso-height-relative:margin;v-text-anchor:top" o:gfxdata="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">
+                <v:textbox>
+                  <w:txbxContent>
+                    <w:p>
+                      <w:r>
+                        <w:t>75</w:t>
+                      </w:r>
+                    </w:p>
+                  </w:txbxContent>
+                </v:textbox>
+                <w10:wrap type="square"/>
+              </v:shape>
+            </w:pict>
+          </mc:Fallback>
+        </mc:AlternateContent>
+      </w:r>
       <w:r>
         <w:rPr>
           <w:noProof/>
@@ -77,11 +867,7 @@
           </mc:Choice>
           <mc:Fallback>
             <w:pict>
-              <v:shapetype w14:anchorId="11BE3104" id="_x0000_t202" coordsize="21600,21600" o:spt="202" path="m,l,21600r21600,l21600,xe">
-                <v:stroke joinstyle="miter"/>
-                <v:path gradientshapeok="t" o:connecttype="rect"/>
-              </v:shapetype>
-              <v:shape id="Text Box 2" o:spid="_x0000_s1026" type="#_x0000_t202" style="position:absolute;margin-left:273.5pt;margin-top:253pt;width:37.5pt;height:19.5pt;z-index:251702272;visibility:visible;mso-wrap-style:square;mso-width-percent:0;mso-height-percent:0;mso-wrap-distance-left:9pt;mso-wrap-distance-top:3.6pt;mso-wrap-distance-right:9pt;mso-wrap-distance-bottom:3.6pt;mso-position-horizontal:absolute;mso-position-horizontal-relative:text;mso-position-vertical:absolute;mso-position-vertical-relative:text;mso-width-percent:0;mso-height-percent:0;mso-width-relative:margin;mso-height-relative:margin;v-text-anchor:top" o:gfxdata="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">
+              <v:shape w14:anchorId="11BE3104" id="_x0000_s1033" type="#_x0000_t202" style="position:absolute;margin-left:273.5pt;margin-top:253pt;width:37.5pt;height:19.5pt;z-index:251702272;visibility:visible;mso-wrap-style:square;mso-width-percent:0;mso-height-percent:0;mso-wrap-distance-left:9pt;mso-wrap-distance-top:3.6pt;mso-wrap-distance-right:9pt;mso-wrap-distance-bottom:3.6pt;mso-position-horizontal:absolute;mso-position-horizontal-relative:text;mso-position-vertical:absolute;mso-position-vertical-relative:text;mso-width-percent:0;mso-height-percent:0;mso-width-relative:margin;mso-height-relative:margin;v-text-anchor:top" o:gfxdata="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">
                 <v:textbox>
                   <w:txbxContent>
                     <w:p>
@@ -171,7 +957,7 @@
           </mc:Choice>
           <mc:Fallback>
             <w:pict>
-              <v:shape w14:anchorId="79A659B8" id="_x0000_s1027" type="#_x0000_t202" style="position:absolute;margin-left:395.5pt;margin-top:134pt;width:33.5pt;height:19.5pt;z-index:251700224;visibility:visible;mso-wrap-style:square;mso-width-percent:0;mso-height-percent:0;mso-wrap-distance-left:9pt;mso-wrap-distance-top:3.6pt;mso-wrap-distance-right:9pt;mso-wrap-distance-bottom:3.6pt;mso-position-horizontal:absolute;mso-position-horizontal-relative:text;mso-position-vertical:absolute;mso-position-vertical-relative:text;mso-width-percent:0;mso-height-percent:0;mso-width-relative:margin;mso-height-relative:margin;v-text-anchor:top" o:gfxdata="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">
+              <v:shape w14:anchorId="79A659B8" id="_x0000_s1034" type="#_x0000_t202" style="position:absolute;margin-left:395.5pt;margin-top:134pt;width:33.5pt;height:19.5pt;z-index:251700224;visibility:visible;mso-wrap-style:square;mso-width-percent:0;mso-height-percent:0;mso-wrap-distance-left:9pt;mso-wrap-distance-top:3.6pt;mso-wrap-distance-right:9pt;mso-wrap-distance-bottom:3.6pt;mso-position-horizontal:absolute;mso-position-horizontal-relative:text;mso-position-vertical:absolute;mso-position-vertical-relative:text;mso-width-percent:0;mso-height-percent:0;mso-width-relative:margin;mso-height-relative:margin;v-text-anchor:top" o:gfxdata="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">
                 <v:textbox>
                   <w:txbxContent>
                     <w:p>
@@ -261,7 +1047,7 @@
           </mc:Choice>
           <mc:Fallback>
             <w:pict>
-              <v:shape w14:anchorId="5427DF65" id="_x0000_s1028" type="#_x0000_t202" style="position:absolute;margin-left:393pt;margin-top:113pt;width:38pt;height:20pt;z-index:251698176;visibility:visible;mso-wrap-style:square;mso-width-percent:0;mso-height-percent:0;mso-wrap-distance-left:9pt;mso-wrap-distance-top:3.6pt;mso-wrap-distance-right:9pt;mso-wrap-distance-bottom:3.6pt;mso-position-horizontal:absolute;mso-position-horizontal-relative:text;mso-position-vertical:absolute;mso-position-vertical-relative:text;mso-width-percent:0;mso-height-percent:0;mso-width-relative:margin;mso-height-relative:margin;v-text-anchor:top" o:gfxdata="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">
+              <v:shape w14:anchorId="5427DF65" id="_x0000_s1035" type="#_x0000_t202" style="position:absolute;margin-left:393pt;margin-top:113pt;width:38pt;height:20pt;z-index:251698176;visibility:visible;mso-wrap-style:square;mso-width-percent:0;mso-height-percent:0;mso-wrap-distance-left:9pt;mso-wrap-distance-top:3.6pt;mso-wrap-distance-right:9pt;mso-wrap-distance-bottom:3.6pt;mso-position-horizontal:absolute;mso-position-horizontal-relative:text;mso-position-vertical:absolute;mso-position-vertical-relative:text;mso-width-percent:0;mso-height-percent:0;mso-width-relative:margin;mso-height-relative:margin;v-text-anchor:top" o:gfxdata="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">
                 <v:textbox>
                   <w:txbxContent>
                     <w:p>
@@ -351,7 +1137,7 @@
           </mc:Choice>
           <mc:Fallback>
             <w:pict>
-              <v:shape w14:anchorId="62AF196C" id="_x0000_s1029" type="#_x0000_t202" style="position:absolute;margin-left:472pt;margin-top:94pt;width:30.5pt;height:19.5pt;z-index:251696128;visibility:visible;mso-wrap-style:square;mso-width-percent:0;mso-height-percent:0;mso-wrap-distance-left:9pt;mso-wrap-distance-top:3.6pt;mso-wrap-distance-right:9pt;mso-wrap-distance-bottom:3.6pt;mso-position-horizontal:absolute;mso-position-horizontal-relative:page;mso-position-vertical:absolute;mso-position-vertical-relative:text;mso-width-percent:0;mso-height-percent:0;mso-width-relative:margin;mso-height-relative:margin;v-text-anchor:top" o:gfxdata="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">
+              <v:shape w14:anchorId="62AF196C" id="_x0000_s1036" type="#_x0000_t202" style="position:absolute;margin-left:472pt;margin-top:94pt;width:30.5pt;height:19.5pt;z-index:251696128;visibility:visible;mso-wrap-style:square;mso-width-percent:0;mso-height-percent:0;mso-wrap-distance-left:9pt;mso-wrap-distance-top:3.6pt;mso-wrap-distance-right:9pt;mso-wrap-distance-bottom:3.6pt;mso-position-horizontal:absolute;mso-position-horizontal-relative:page;mso-position-vertical:absolute;mso-position-vertical-relative:text;mso-width-percent:0;mso-height-percent:0;mso-width-relative:margin;mso-height-relative:margin;v-text-anchor:top" o:gfxdata="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">
                 <v:textbox>
                   <w:txbxContent>
                     <w:p>
@@ -441,7 +1227,7 @@
           </mc:Choice>
           <mc:Fallback>
             <w:pict>
-              <v:shape w14:anchorId="1F315928" id="_x0000_s1030" type="#_x0000_t202" style="position:absolute;margin-left:312.5pt;margin-top:572pt;width:42.5pt;height:20pt;z-index:251694080;visibility:visible;mso-wrap-style:square;mso-width-percent:0;mso-height-percent:0;mso-wrap-distance-left:9pt;mso-wrap-distance-top:3.6pt;mso-wrap-distance-right:9pt;mso-wrap-distance-bottom:3.6pt;mso-position-horizontal:absolute;mso-position-horizontal-relative:text;mso-position-vertical:absolute;mso-position-vertical-relative:text;mso-width-percent:0;mso-height-percent:0;mso-width-relative:margin;mso-height-relative:margin;v-text-anchor:top" o:gfxdata="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">
+              <v:shape w14:anchorId="1F315928" id="_x0000_s1037" type="#_x0000_t202" style="position:absolute;margin-left:312.5pt;margin-top:572pt;width:42.5pt;height:20pt;z-index:251694080;visibility:visible;mso-wrap-style:square;mso-width-percent:0;mso-height-percent:0;mso-wrap-distance-left:9pt;mso-wrap-distance-top:3.6pt;mso-wrap-distance-right:9pt;mso-wrap-distance-bottom:3.6pt;mso-position-horizontal:absolute;mso-position-horizontal-relative:text;mso-position-vertical:absolute;mso-position-vertical-relative:text;mso-width-percent:0;mso-height-percent:0;mso-width-relative:margin;mso-height-relative:margin;v-text-anchor:top" o:gfxdata="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">
                 <v:textbox>
                   <w:txbxContent>
                     <w:p>
@@ -464,7 +1250,7 @@
         <mc:AlternateContent>
           <mc:Choice Requires="wps">
             <w:drawing>
-              <wp:anchor distT="45720" distB="45720" distL="114300" distR="114300" simplePos="0" relativeHeight="251692032" behindDoc="0" locked="0" layoutInCell="1" allowOverlap="1" wp14:anchorId="2530B059" wp14:editId="2AC60BA0">
+              <wp:anchor distT="45720" distB="45720" distL="114300" distR="114300" simplePos="0" relativeHeight="251692032" behindDoc="0" locked="0" layoutInCell="1" allowOverlap="1" wp14:anchorId="2530B059" wp14:editId="0CCE8E95">
                 <wp:simplePos x="0" y="0"/>
                 <wp:positionH relativeFrom="column">
                   <wp:posOffset>3949700</wp:posOffset>
@@ -531,7 +1317,7 @@
           </mc:Choice>
           <mc:Fallback>
             <w:pict>
-              <v:shape w14:anchorId="2530B059" id="_x0000_s1031" type="#_x0000_t202" style="position:absolute;margin-left:311pt;margin-top:554.5pt;width:47pt;height:19.5pt;z-index:251692032;visibility:visible;mso-wrap-style:square;mso-width-percent:0;mso-height-percent:0;mso-wrap-distance-left:9pt;mso-wrap-distance-top:3.6pt;mso-wrap-distance-right:9pt;mso-wrap-distance-bottom:3.6pt;mso-position-horizontal:absolute;mso-position-horizontal-relative:text;mso-position-vertical:absolute;mso-position-vertical-relative:text;mso-width-percent:0;mso-height-percent:0;mso-width-relative:margin;mso-height-relative:margin;v-text-anchor:top" o:gfxdata="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">
+              <v:shape w14:anchorId="2530B059" id="_x0000_s1038" type="#_x0000_t202" style="position:absolute;margin-left:311pt;margin-top:554.5pt;width:47pt;height:19.5pt;z-index:251692032;visibility:visible;mso-wrap-style:square;mso-width-percent:0;mso-height-percent:0;mso-wrap-distance-left:9pt;mso-wrap-distance-top:3.6pt;mso-wrap-distance-right:9pt;mso-wrap-distance-bottom:3.6pt;mso-position-horizontal:absolute;mso-position-horizontal-relative:text;mso-position-vertical:absolute;mso-position-vertical-relative:text;mso-width-percent:0;mso-height-percent:0;mso-width-relative:margin;mso-height-relative:margin;v-text-anchor:top" o:gfxdata="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">
                 <v:textbox>
                   <w:txbxContent>
                     <w:p>
@@ -554,187 +1340,7 @@
         <mc:AlternateContent>
           <mc:Choice Requires="wps">
             <w:drawing>
-              <wp:anchor distT="45720" distB="45720" distL="114300" distR="114300" simplePos="0" relativeHeight="251689984" behindDoc="0" locked="0" layoutInCell="1" allowOverlap="1" wp14:anchorId="2653E481" wp14:editId="35171783">
-                <wp:simplePos x="0" y="0"/>
-                <wp:positionH relativeFrom="column">
-                  <wp:posOffset>4067175</wp:posOffset>
-                </wp:positionH>
-                <wp:positionV relativeFrom="paragraph">
-                  <wp:posOffset>6778625</wp:posOffset>
-                </wp:positionV>
-                <wp:extent cx="468630" cy="294640"/>
-                <wp:effectExtent l="0" t="0" r="26670" b="10160"/>
-                <wp:wrapSquare wrapText="bothSides"/>
-                <wp:docPr id="16" name="Text Box 2"/>
-                <wp:cNvGraphicFramePr>
-                  <a:graphicFrameLocks xmlns:a="http://schemas.openxmlformats.org/drawingml/2006/main"/>
-                </wp:cNvGraphicFramePr>
-                <a:graphic xmlns:a="http://schemas.openxmlformats.org/drawingml/2006/main">
-                  <a:graphicData uri="http://schemas.microsoft.com/office/word/2010/wordprocessingShape">
-                    <wps:wsp>
-                      <wps:cNvSpPr txBox="1">
-                        <a:spLocks noChangeArrowheads="1"/>
-                      </wps:cNvSpPr>
-                      <wps:spPr bwMode="auto">
-                        <a:xfrm>
-                          <a:off x="0" y="0"/>
-                          <a:ext cx="468630" cy="294640"/>
-                        </a:xfrm>
-                        <a:prstGeom prst="rect">
-                          <a:avLst/>
-                        </a:prstGeom>
-                        <a:solidFill>
-                          <a:srgbClr val="FFFFFF"/>
-                        </a:solidFill>
-                        <a:ln w="9525">
-                          <a:solidFill>
-                            <a:srgbClr val="000000"/>
-                          </a:solidFill>
-                          <a:miter lim="800000"/>
-                          <a:headEnd/>
-                          <a:tailEnd/>
-                        </a:ln>
-                      </wps:spPr>
-                      <wps:txbx>
-                        <w:txbxContent>
-                          <w:p>
-                            <w:r>
-                              <w:t>70</w:t>
-                            </w:r>
-                          </w:p>
-                        </w:txbxContent>
-                      </wps:txbx>
-                      <wps:bodyPr rot="0" vert="horz" wrap="square" lIns="91440" tIns="45720" rIns="91440" bIns="45720" anchor="t" anchorCtr="0">
-                        <a:noAutofit/>
-                      </wps:bodyPr>
-                    </wps:wsp>
-                  </a:graphicData>
-                </a:graphic>
-                <wp14:sizeRelH relativeFrom="margin">
-                  <wp14:pctWidth>0</wp14:pctWidth>
-                </wp14:sizeRelH>
-                <wp14:sizeRelV relativeFrom="margin">
-                  <wp14:pctHeight>0</wp14:pctHeight>
-                </wp14:sizeRelV>
-              </wp:anchor>
-            </w:drawing>
-          </mc:Choice>
-          <mc:Fallback>
-            <w:pict>
-              <v:shape w14:anchorId="2653E481" id="_x0000_s1032" type="#_x0000_t202" style="position:absolute;margin-left:320.25pt;margin-top:533.75pt;width:36.9pt;height:23.2pt;z-index:251689984;visibility:visible;mso-wrap-style:square;mso-width-percent:0;mso-height-percent:0;mso-wrap-distance-left:9pt;mso-wrap-distance-top:3.6pt;mso-wrap-distance-right:9pt;mso-wrap-distance-bottom:3.6pt;mso-position-horizontal:absolute;mso-position-horizontal-relative:text;mso-position-vertical:absolute;mso-position-vertical-relative:text;mso-width-percent:0;mso-height-percent:0;mso-width-relative:margin;mso-height-relative:margin;v-text-anchor:top" o:gfxdata="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">
-                <v:textbox>
-                  <w:txbxContent>
-                    <w:p>
-                      <w:r>
-                        <w:t>70</w:t>
-                      </w:r>
-                    </w:p>
-                  </w:txbxContent>
-                </v:textbox>
-                <w10:wrap type="square"/>
-              </v:shape>
-            </w:pict>
-          </mc:Fallback>
-        </mc:AlternateContent>
-      </w:r>
-      <w:r>
-        <w:rPr>
-          <w:noProof/>
-        </w:rPr>
-        <mc:AlternateContent>
-          <mc:Choice Requires="wps">
-            <w:drawing>
-              <wp:anchor distT="45720" distB="45720" distL="114300" distR="114300" simplePos="0" relativeHeight="251687936" behindDoc="0" locked="0" layoutInCell="1" allowOverlap="1" wp14:anchorId="482BB66C" wp14:editId="4E9690D2">
-                <wp:simplePos x="0" y="0"/>
-                <wp:positionH relativeFrom="column">
-                  <wp:posOffset>4085751</wp:posOffset>
-                </wp:positionH>
-                <wp:positionV relativeFrom="paragraph">
-                  <wp:posOffset>6492738</wp:posOffset>
-                </wp:positionV>
-                <wp:extent cx="364490" cy="278130"/>
-                <wp:effectExtent l="0" t="0" r="16510" b="26670"/>
-                <wp:wrapSquare wrapText="bothSides"/>
-                <wp:docPr id="15" name="Text Box 2"/>
-                <wp:cNvGraphicFramePr>
-                  <a:graphicFrameLocks xmlns:a="http://schemas.openxmlformats.org/drawingml/2006/main"/>
-                </wp:cNvGraphicFramePr>
-                <a:graphic xmlns:a="http://schemas.openxmlformats.org/drawingml/2006/main">
-                  <a:graphicData uri="http://schemas.microsoft.com/office/word/2010/wordprocessingShape">
-                    <wps:wsp>
-                      <wps:cNvSpPr txBox="1">
-                        <a:spLocks noChangeArrowheads="1"/>
-                      </wps:cNvSpPr>
-                      <wps:spPr bwMode="auto">
-                        <a:xfrm>
-                          <a:off x="0" y="0"/>
-                          <a:ext cx="364490" cy="278130"/>
-                        </a:xfrm>
-                        <a:prstGeom prst="rect">
-                          <a:avLst/>
-                        </a:prstGeom>
-                        <a:solidFill>
-                          <a:srgbClr val="FFFFFF"/>
-                        </a:solidFill>
-                        <a:ln w="9525">
-                          <a:solidFill>
-                            <a:srgbClr val="000000"/>
-                          </a:solidFill>
-                          <a:miter lim="800000"/>
-                          <a:headEnd/>
-                          <a:tailEnd/>
-                        </a:ln>
-                      </wps:spPr>
-                      <wps:txbx>
-                        <w:txbxContent>
-                          <w:p>
-                            <w:r>
-                              <w:t>68</w:t>
-                            </w:r>
-                          </w:p>
-                        </w:txbxContent>
-                      </wps:txbx>
-                      <wps:bodyPr rot="0" vert="horz" wrap="square" lIns="91440" tIns="45720" rIns="91440" bIns="45720" anchor="t" anchorCtr="0">
-                        <a:noAutofit/>
-                      </wps:bodyPr>
-                    </wps:wsp>
-                  </a:graphicData>
-                </a:graphic>
-                <wp14:sizeRelH relativeFrom="margin">
-                  <wp14:pctWidth>0</wp14:pctWidth>
-                </wp14:sizeRelH>
-                <wp14:sizeRelV relativeFrom="margin">
-                  <wp14:pctHeight>0</wp14:pctHeight>
-                </wp14:sizeRelV>
-              </wp:anchor>
-            </w:drawing>
-          </mc:Choice>
-          <mc:Fallback>
-            <w:pict>
-              <v:shape w14:anchorId="482BB66C" id="_x0000_s1033" type="#_x0000_t202" style="position:absolute;margin-left:321.7pt;margin-top:511.25pt;width:28.7pt;height:21.9pt;z-index:251687936;visibility:visible;mso-wrap-style:square;mso-width-percent:0;mso-height-percent:0;mso-wrap-distance-left:9pt;mso-wrap-distance-top:3.6pt;mso-wrap-distance-right:9pt;mso-wrap-distance-bottom:3.6pt;mso-position-horizontal:absolute;mso-position-horizontal-relative:text;mso-position-vertical:absolute;mso-position-vertical-relative:text;mso-width-percent:0;mso-height-percent:0;mso-width-relative:margin;mso-height-relative:margin;v-text-anchor:top" o:gfxdata="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">
-                <v:textbox>
-                  <w:txbxContent>
-                    <w:p>
-                      <w:r>
-                        <w:t>68</w:t>
-                      </w:r>
-                    </w:p>
-                  </w:txbxContent>
-                </v:textbox>
-                <w10:wrap type="square"/>
-              </v:shape>
-            </w:pict>
-          </mc:Fallback>
-        </mc:AlternateContent>
-      </w:r>
-      <w:r>
-        <w:rPr>
-          <w:noProof/>
-        </w:rPr>
-        <mc:AlternateContent>
-          <mc:Choice Requires="wps">
-            <w:drawing>
-              <wp:anchor distT="45720" distB="45720" distL="114300" distR="114300" simplePos="0" relativeHeight="251685888" behindDoc="0" locked="0" layoutInCell="1" allowOverlap="1" wp14:anchorId="4A90DED9" wp14:editId="1693B4E5">
+              <wp:anchor distT="45720" distB="45720" distL="114300" distR="114300" simplePos="0" relativeHeight="251685888" behindDoc="0" locked="0" layoutInCell="1" allowOverlap="1" wp14:anchorId="4A90DED9" wp14:editId="6E1FA171">
                 <wp:simplePos x="0" y="0"/>
                 <wp:positionH relativeFrom="column">
                   <wp:posOffset>4010459</wp:posOffset>
@@ -801,7 +1407,7 @@
           </mc:Choice>
           <mc:Fallback>
             <w:pict>
-              <v:shape w14:anchorId="4A90DED9" id="_x0000_s1034" type="#_x0000_t202" style="position:absolute;margin-left:315.8pt;margin-top:492.55pt;width:46.4pt;height:18.65pt;z-index:251685888;visibility:visible;mso-wrap-style:square;mso-width-percent:0;mso-height-percent:0;mso-wrap-distance-left:9pt;mso-wrap-distance-top:3.6pt;mso-wrap-distance-right:9pt;mso-wrap-distance-bottom:3.6pt;mso-position-horizontal:absolute;mso-position-horizontal-relative:text;mso-position-vertical:absolute;mso-position-vertical-relative:text;mso-width-percent:0;mso-height-percent:0;mso-width-relative:margin;mso-height-relative:margin;v-text-anchor:top" o:gfxdata="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">
+              <v:shape w14:anchorId="4A90DED9" id="_x0000_s1039" type="#_x0000_t202" style="position:absolute;margin-left:315.8pt;margin-top:492.55pt;width:46.4pt;height:18.65pt;z-index:251685888;visibility:visible;mso-wrap-style:square;mso-width-percent:0;mso-height-percent:0;mso-wrap-distance-left:9pt;mso-wrap-distance-top:3.6pt;mso-wrap-distance-right:9pt;mso-wrap-distance-bottom:3.6pt;mso-position-horizontal:absolute;mso-position-horizontal-relative:text;mso-position-vertical:absolute;mso-position-vertical-relative:text;mso-width-percent:0;mso-height-percent:0;mso-width-relative:margin;mso-height-relative:margin;v-text-anchor:top" o:gfxdata="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">
                 <v:textbox>
                   <w:txbxContent>
                     <w:p>
@@ -824,97 +1430,7 @@
         <mc:AlternateContent>
           <mc:Choice Requires="wps">
             <w:drawing>
-              <wp:anchor distT="45720" distB="45720" distL="114300" distR="114300" simplePos="0" relativeHeight="251681792" behindDoc="0" locked="0" layoutInCell="1" allowOverlap="1" wp14:anchorId="3E6A6451" wp14:editId="07CEED0D">
-                <wp:simplePos x="0" y="0"/>
-                <wp:positionH relativeFrom="column">
-                  <wp:posOffset>3975100</wp:posOffset>
-                </wp:positionH>
-                <wp:positionV relativeFrom="paragraph">
-                  <wp:posOffset>5276850</wp:posOffset>
-                </wp:positionV>
-                <wp:extent cx="609600" cy="254000"/>
-                <wp:effectExtent l="0" t="0" r="19050" b="12700"/>
-                <wp:wrapSquare wrapText="bothSides"/>
-                <wp:docPr id="12" name="Text Box 2"/>
-                <wp:cNvGraphicFramePr>
-                  <a:graphicFrameLocks xmlns:a="http://schemas.openxmlformats.org/drawingml/2006/main"/>
-                </wp:cNvGraphicFramePr>
-                <a:graphic xmlns:a="http://schemas.openxmlformats.org/drawingml/2006/main">
-                  <a:graphicData uri="http://schemas.microsoft.com/office/word/2010/wordprocessingShape">
-                    <wps:wsp>
-                      <wps:cNvSpPr txBox="1">
-                        <a:spLocks noChangeArrowheads="1"/>
-                      </wps:cNvSpPr>
-                      <wps:spPr bwMode="auto">
-                        <a:xfrm>
-                          <a:off x="0" y="0"/>
-                          <a:ext cx="609600" cy="254000"/>
-                        </a:xfrm>
-                        <a:prstGeom prst="rect">
-                          <a:avLst/>
-                        </a:prstGeom>
-                        <a:solidFill>
-                          <a:srgbClr val="FFFFFF"/>
-                        </a:solidFill>
-                        <a:ln w="9525">
-                          <a:solidFill>
-                            <a:srgbClr val="000000"/>
-                          </a:solidFill>
-                          <a:miter lim="800000"/>
-                          <a:headEnd/>
-                          <a:tailEnd/>
-                        </a:ln>
-                      </wps:spPr>
-                      <wps:txbx>
-                        <w:txbxContent>
-                          <w:p>
-                            <w:r>
-                              <w:t>7</w:t>
-                            </w:r>
-                          </w:p>
-                        </w:txbxContent>
-                      </wps:txbx>
-                      <wps:bodyPr rot="0" vert="horz" wrap="square" lIns="91440" tIns="45720" rIns="91440" bIns="45720" anchor="t" anchorCtr="0">
-                        <a:noAutofit/>
-                      </wps:bodyPr>
-                    </wps:wsp>
-                  </a:graphicData>
-                </a:graphic>
-                <wp14:sizeRelH relativeFrom="margin">
-                  <wp14:pctWidth>0</wp14:pctWidth>
-                </wp14:sizeRelH>
-                <wp14:sizeRelV relativeFrom="margin">
-                  <wp14:pctHeight>0</wp14:pctHeight>
-                </wp14:sizeRelV>
-              </wp:anchor>
-            </w:drawing>
-          </mc:Choice>
-          <mc:Fallback>
-            <w:pict>
-              <v:shape w14:anchorId="3E6A6451" id="_x0000_s1035" type="#_x0000_t202" style="position:absolute;margin-left:313pt;margin-top:415.5pt;width:48pt;height:20pt;z-index:251681792;visibility:visible;mso-wrap-style:square;mso-width-percent:0;mso-height-percent:0;mso-wrap-distance-left:9pt;mso-wrap-distance-top:3.6pt;mso-wrap-distance-right:9pt;mso-wrap-distance-bottom:3.6pt;mso-position-horizontal:absolute;mso-position-horizontal-relative:text;mso-position-vertical:absolute;mso-position-vertical-relative:text;mso-width-percent:0;mso-height-percent:0;mso-width-relative:margin;mso-height-relative:margin;v-text-anchor:top" o:gfxdata="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">
-                <v:textbox>
-                  <w:txbxContent>
-                    <w:p>
-                      <w:r>
-                        <w:t>7</w:t>
-                      </w:r>
-                    </w:p>
-                  </w:txbxContent>
-                </v:textbox>
-                <w10:wrap type="square"/>
-              </v:shape>
-            </w:pict>
-          </mc:Fallback>
-        </mc:AlternateContent>
-      </w:r>
-      <w:r>
-        <w:rPr>
-          <w:noProof/>
-        </w:rPr>
-        <mc:AlternateContent>
-          <mc:Choice Requires="wps">
-            <w:drawing>
-              <wp:anchor distT="45720" distB="45720" distL="114300" distR="114300" simplePos="0" relativeHeight="251679744" behindDoc="0" locked="0" layoutInCell="1" allowOverlap="1" wp14:anchorId="273855C4" wp14:editId="2FA50BC9">
+              <wp:anchor distT="45720" distB="45720" distL="114300" distR="114300" simplePos="0" relativeHeight="251679744" behindDoc="0" locked="0" layoutInCell="1" allowOverlap="1" wp14:anchorId="273855C4" wp14:editId="692B0BE6">
                 <wp:simplePos x="0" y="0"/>
                 <wp:positionH relativeFrom="column">
                   <wp:posOffset>4000500</wp:posOffset>
@@ -981,102 +1497,12 @@
           </mc:Choice>
           <mc:Fallback>
             <w:pict>
-              <v:shape w14:anchorId="273855C4" id="_x0000_s1036" type="#_x0000_t202" style="position:absolute;margin-left:315pt;margin-top:397.5pt;width:43pt;height:21pt;z-index:251679744;visibility:visible;mso-wrap-style:square;mso-width-percent:0;mso-height-percent:0;mso-wrap-distance-left:9pt;mso-wrap-distance-top:3.6pt;mso-wrap-distance-right:9pt;mso-wrap-distance-bottom:3.6pt;mso-position-horizontal:absolute;mso-position-horizontal-relative:text;mso-position-vertical:absolute;mso-position-vertical-relative:text;mso-width-percent:0;mso-height-percent:0;mso-width-relative:margin;mso-height-relative:margin;v-text-anchor:top" o:gfxdata="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">
+              <v:shape w14:anchorId="273855C4" id="_x0000_s1040" type="#_x0000_t202" style="position:absolute;margin-left:315pt;margin-top:397.5pt;width:43pt;height:21pt;z-index:251679744;visibility:visible;mso-wrap-style:square;mso-width-percent:0;mso-height-percent:0;mso-wrap-distance-left:9pt;mso-wrap-distance-top:3.6pt;mso-wrap-distance-right:9pt;mso-wrap-distance-bottom:3.6pt;mso-position-horizontal:absolute;mso-position-horizontal-relative:text;mso-position-vertical:absolute;mso-position-vertical-relative:text;mso-width-percent:0;mso-height-percent:0;mso-width-relative:margin;mso-height-relative:margin;v-text-anchor:top" o:gfxdata="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">
                 <v:textbox>
                   <w:txbxContent>
                     <w:p>
                       <w:r>
                         <w:t>3</w:t>
-                      </w:r>
-                    </w:p>
-                  </w:txbxContent>
-                </v:textbox>
-                <w10:wrap type="square"/>
-              </v:shape>
-            </w:pict>
-          </mc:Fallback>
-        </mc:AlternateContent>
-      </w:r>
-      <w:r>
-        <w:rPr>
-          <w:noProof/>
-        </w:rPr>
-        <mc:AlternateContent>
-          <mc:Choice Requires="wps">
-            <w:drawing>
-              <wp:anchor distT="45720" distB="45720" distL="114300" distR="114300" simplePos="0" relativeHeight="251683840" behindDoc="0" locked="0" layoutInCell="1" allowOverlap="1" wp14:anchorId="3AC895A5" wp14:editId="281B92DF">
-                <wp:simplePos x="0" y="0"/>
-                <wp:positionH relativeFrom="column">
-                  <wp:posOffset>3987800</wp:posOffset>
-                </wp:positionH>
-                <wp:positionV relativeFrom="paragraph">
-                  <wp:posOffset>5530850</wp:posOffset>
-                </wp:positionV>
-                <wp:extent cx="596900" cy="228600"/>
-                <wp:effectExtent l="0" t="0" r="12700" b="19050"/>
-                <wp:wrapSquare wrapText="bothSides"/>
-                <wp:docPr id="13" name="Text Box 2"/>
-                <wp:cNvGraphicFramePr>
-                  <a:graphicFrameLocks xmlns:a="http://schemas.openxmlformats.org/drawingml/2006/main"/>
-                </wp:cNvGraphicFramePr>
-                <a:graphic xmlns:a="http://schemas.openxmlformats.org/drawingml/2006/main">
-                  <a:graphicData uri="http://schemas.microsoft.com/office/word/2010/wordprocessingShape">
-                    <wps:wsp>
-                      <wps:cNvSpPr txBox="1">
-                        <a:spLocks noChangeArrowheads="1"/>
-                      </wps:cNvSpPr>
-                      <wps:spPr bwMode="auto">
-                        <a:xfrm>
-                          <a:off x="0" y="0"/>
-                          <a:ext cx="596900" cy="228600"/>
-                        </a:xfrm>
-                        <a:prstGeom prst="rect">
-                          <a:avLst/>
-                        </a:prstGeom>
-                        <a:solidFill>
-                          <a:srgbClr val="FFFFFF"/>
-                        </a:solidFill>
-                        <a:ln w="9525">
-                          <a:solidFill>
-                            <a:srgbClr val="000000"/>
-                          </a:solidFill>
-                          <a:miter lim="800000"/>
-                          <a:headEnd/>
-                          <a:tailEnd/>
-                        </a:ln>
-                      </wps:spPr>
-                      <wps:txbx>
-                        <w:txbxContent>
-                          <w:p>
-                            <w:r>
-                              <w:t>9</w:t>
-                            </w:r>
-                          </w:p>
-                        </w:txbxContent>
-                      </wps:txbx>
-                      <wps:bodyPr rot="0" vert="horz" wrap="square" lIns="91440" tIns="45720" rIns="91440" bIns="45720" anchor="t" anchorCtr="0">
-                        <a:noAutofit/>
-                      </wps:bodyPr>
-                    </wps:wsp>
-                  </a:graphicData>
-                </a:graphic>
-                <wp14:sizeRelH relativeFrom="margin">
-                  <wp14:pctWidth>0</wp14:pctWidth>
-                </wp14:sizeRelH>
-                <wp14:sizeRelV relativeFrom="margin">
-                  <wp14:pctHeight>0</wp14:pctHeight>
-                </wp14:sizeRelV>
-              </wp:anchor>
-            </w:drawing>
-          </mc:Choice>
-          <mc:Fallback>
-            <w:pict>
-              <v:shape w14:anchorId="3AC895A5" id="_x0000_s1037" type="#_x0000_t202" style="position:absolute;margin-left:314pt;margin-top:435.5pt;width:47pt;height:18pt;z-index:251683840;visibility:visible;mso-wrap-style:square;mso-width-percent:0;mso-height-percent:0;mso-wrap-distance-left:9pt;mso-wrap-distance-top:3.6pt;mso-wrap-distance-right:9pt;mso-wrap-distance-bottom:3.6pt;mso-position-horizontal:absolute;mso-position-horizontal-relative:text;mso-position-vertical:absolute;mso-position-vertical-relative:text;mso-width-percent:0;mso-height-percent:0;mso-width-relative:margin;mso-height-relative:margin;v-text-anchor:top" o:gfxdata="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">
-                <v:textbox>
-                  <w:txbxContent>
-                    <w:p>
-                      <w:r>
-                        <w:t>9</w:t>
                       </w:r>
                     </w:p>
                   </w:txbxContent>
@@ -1161,7 +1587,7 @@
           </mc:Choice>
           <mc:Fallback>
             <w:pict>
-              <v:shape w14:anchorId="3CD57BE4" id="_x0000_s1038" type="#_x0000_t202" style="position:absolute;margin-left:246pt;margin-top:345pt;width:50pt;height:19.5pt;z-index:251677696;visibility:visible;mso-wrap-style:square;mso-width-percent:0;mso-height-percent:0;mso-wrap-distance-left:9pt;mso-wrap-distance-top:3.6pt;mso-wrap-distance-right:9pt;mso-wrap-distance-bottom:3.6pt;mso-position-horizontal:absolute;mso-position-horizontal-relative:text;mso-position-vertical:absolute;mso-position-vertical-relative:text;mso-width-percent:0;mso-height-percent:0;mso-width-relative:margin;mso-height-relative:margin;v-text-anchor:top" o:gfxdata="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">
+              <v:shape w14:anchorId="3CD57BE4" id="_x0000_s1041" type="#_x0000_t202" style="position:absolute;margin-left:246pt;margin-top:345pt;width:50pt;height:19.5pt;z-index:251677696;visibility:visible;mso-wrap-style:square;mso-width-percent:0;mso-height-percent:0;mso-wrap-distance-left:9pt;mso-wrap-distance-top:3.6pt;mso-wrap-distance-right:9pt;mso-wrap-distance-bottom:3.6pt;mso-position-horizontal:absolute;mso-position-horizontal-relative:text;mso-position-vertical:absolute;mso-position-vertical-relative:text;mso-width-percent:0;mso-height-percent:0;mso-width-relative:margin;mso-height-relative:margin;v-text-anchor:top" o:gfxdata="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">
                 <v:textbox>
                   <w:txbxContent>
                     <w:p>
@@ -1251,7 +1677,7 @@
           </mc:Choice>
           <mc:Fallback>
             <w:pict>
-              <v:shape w14:anchorId="7F0C436C" id="_x0000_s1039" type="#_x0000_t202" style="position:absolute;margin-left:333.5pt;margin-top:342.5pt;width:44pt;height:19.4pt;z-index:251675648;visibility:visible;mso-wrap-style:square;mso-width-percent:0;mso-height-percent:0;mso-wrap-distance-left:9pt;mso-wrap-distance-top:3.6pt;mso-wrap-distance-right:9pt;mso-wrap-distance-bottom:3.6pt;mso-position-horizontal:absolute;mso-position-horizontal-relative:text;mso-position-vertical:absolute;mso-position-vertical-relative:text;mso-width-percent:0;mso-height-percent:0;mso-width-relative:margin;mso-height-relative:margin;v-text-anchor:top" o:gfxdata="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">
+              <v:shape w14:anchorId="7F0C436C" id="_x0000_s1042" type="#_x0000_t202" style="position:absolute;margin-left:333.5pt;margin-top:342.5pt;width:44pt;height:19.4pt;z-index:251675648;visibility:visible;mso-wrap-style:square;mso-width-percent:0;mso-height-percent:0;mso-wrap-distance-left:9pt;mso-wrap-distance-top:3.6pt;mso-wrap-distance-right:9pt;mso-wrap-distance-bottom:3.6pt;mso-position-horizontal:absolute;mso-position-horizontal-relative:text;mso-position-vertical:absolute;mso-position-vertical-relative:text;mso-width-percent:0;mso-height-percent:0;mso-width-relative:margin;mso-height-relative:margin;v-text-anchor:top" o:gfxdata="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">
                 <v:textbox>
                   <w:txbxContent>
                     <w:p>
@@ -1341,7 +1767,7 @@
           </mc:Choice>
           <mc:Fallback>
             <w:pict>
-              <v:shape w14:anchorId="60D97014" id="_x0000_s1040" type="#_x0000_t202" style="position:absolute;margin-left:339.5pt;margin-top:302.5pt;width:40pt;height:21.5pt;z-index:251673600;visibility:visible;mso-wrap-style:square;mso-width-percent:0;mso-height-percent:0;mso-wrap-distance-left:9pt;mso-wrap-distance-top:3.6pt;mso-wrap-distance-right:9pt;mso-wrap-distance-bottom:3.6pt;mso-position-horizontal:absolute;mso-position-horizontal-relative:text;mso-position-vertical:absolute;mso-position-vertical-relative:text;mso-width-percent:0;mso-height-percent:0;mso-width-relative:margin;mso-height-relative:margin;v-text-anchor:top" o:gfxdata="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">
+              <v:shape w14:anchorId="60D97014" id="_x0000_s1043" type="#_x0000_t202" style="position:absolute;margin-left:339.5pt;margin-top:302.5pt;width:40pt;height:21.5pt;z-index:251673600;visibility:visible;mso-wrap-style:square;mso-width-percent:0;mso-height-percent:0;mso-wrap-distance-left:9pt;mso-wrap-distance-top:3.6pt;mso-wrap-distance-right:9pt;mso-wrap-distance-bottom:3.6pt;mso-position-horizontal:absolute;mso-position-horizontal-relative:text;mso-position-vertical:absolute;mso-position-vertical-relative:text;mso-width-percent:0;mso-height-percent:0;mso-width-relative:margin;mso-height-relative:margin;v-text-anchor:top" o:gfxdata="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">
                 <v:textbox>
                   <w:txbxContent>
                     <w:p>
@@ -1364,7 +1790,7 @@
         <mc:AlternateContent>
           <mc:Choice Requires="wps">
             <w:drawing>
-              <wp:anchor distT="45720" distB="45720" distL="114300" distR="114300" simplePos="0" relativeHeight="251671552" behindDoc="0" locked="0" layoutInCell="1" allowOverlap="1" wp14:anchorId="38493534" wp14:editId="68B6F800">
+              <wp:anchor distT="45720" distB="45720" distL="114300" distR="114300" simplePos="0" relativeHeight="251671552" behindDoc="0" locked="0" layoutInCell="1" allowOverlap="1" wp14:anchorId="38493534" wp14:editId="20D94155">
                 <wp:simplePos x="0" y="0"/>
                 <wp:positionH relativeFrom="column">
                   <wp:posOffset>3213100</wp:posOffset>
@@ -1431,282 +1857,12 @@
           </mc:Choice>
           <mc:Fallback>
             <w:pict>
-              <v:shape w14:anchorId="38493534" id="_x0000_s1041" type="#_x0000_t202" style="position:absolute;margin-left:253pt;margin-top:304pt;width:49pt;height:19.9pt;z-index:251671552;visibility:visible;mso-wrap-style:square;mso-width-percent:0;mso-height-percent:0;mso-wrap-distance-left:9pt;mso-wrap-distance-top:3.6pt;mso-wrap-distance-right:9pt;mso-wrap-distance-bottom:3.6pt;mso-position-horizontal:absolute;mso-position-horizontal-relative:text;mso-position-vertical:absolute;mso-position-vertical-relative:text;mso-width-percent:0;mso-height-percent:0;mso-width-relative:margin;mso-height-relative:margin;v-text-anchor:top" o:gfxdata="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">
+              <v:shape w14:anchorId="38493534" id="_x0000_s1044" type="#_x0000_t202" style="position:absolute;margin-left:253pt;margin-top:304pt;width:49pt;height:19.9pt;z-index:251671552;visibility:visible;mso-wrap-style:square;mso-width-percent:0;mso-height-percent:0;mso-wrap-distance-left:9pt;mso-wrap-distance-top:3.6pt;mso-wrap-distance-right:9pt;mso-wrap-distance-bottom:3.6pt;mso-position-horizontal:absolute;mso-position-horizontal-relative:text;mso-position-vertical:absolute;mso-position-vertical-relative:text;mso-width-percent:0;mso-height-percent:0;mso-width-relative:margin;mso-height-relative:margin;v-text-anchor:top" o:gfxdata="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">
                 <v:textbox>
                   <w:txbxContent>
                     <w:p>
                       <w:r>
                         <w:t>5000</w:t>
-                      </w:r>
-                    </w:p>
-                  </w:txbxContent>
-                </v:textbox>
-                <w10:wrap type="square"/>
-              </v:shape>
-            </w:pict>
-          </mc:Fallback>
-        </mc:AlternateContent>
-      </w:r>
-      <w:r>
-        <w:rPr>
-          <w:noProof/>
-        </w:rPr>
-        <mc:AlternateContent>
-          <mc:Choice Requires="wps">
-            <w:drawing>
-              <wp:anchor distT="45720" distB="45720" distL="114300" distR="114300" simplePos="0" relativeHeight="251669504" behindDoc="0" locked="0" layoutInCell="1" allowOverlap="1" wp14:anchorId="639D793E" wp14:editId="64031092">
-                <wp:simplePos x="0" y="0"/>
-                <wp:positionH relativeFrom="column">
-                  <wp:posOffset>3460750</wp:posOffset>
-                </wp:positionH>
-                <wp:positionV relativeFrom="paragraph">
-                  <wp:posOffset>2667000</wp:posOffset>
-                </wp:positionV>
-                <wp:extent cx="539750" cy="309880"/>
-                <wp:effectExtent l="0" t="0" r="12700" b="13970"/>
-                <wp:wrapSquare wrapText="bothSides"/>
-                <wp:docPr id="6" name="Text Box 2"/>
-                <wp:cNvGraphicFramePr>
-                  <a:graphicFrameLocks xmlns:a="http://schemas.openxmlformats.org/drawingml/2006/main"/>
-                </wp:cNvGraphicFramePr>
-                <a:graphic xmlns:a="http://schemas.openxmlformats.org/drawingml/2006/main">
-                  <a:graphicData uri="http://schemas.microsoft.com/office/word/2010/wordprocessingShape">
-                    <wps:wsp>
-                      <wps:cNvSpPr txBox="1">
-                        <a:spLocks noChangeArrowheads="1"/>
-                      </wps:cNvSpPr>
-                      <wps:spPr bwMode="auto">
-                        <a:xfrm>
-                          <a:off x="0" y="0"/>
-                          <a:ext cx="539750" cy="309880"/>
-                        </a:xfrm>
-                        <a:prstGeom prst="rect">
-                          <a:avLst/>
-                        </a:prstGeom>
-                        <a:solidFill>
-                          <a:srgbClr val="FFFFFF"/>
-                        </a:solidFill>
-                        <a:ln w="9525">
-                          <a:solidFill>
-                            <a:srgbClr val="000000"/>
-                          </a:solidFill>
-                          <a:miter lim="800000"/>
-                          <a:headEnd/>
-                          <a:tailEnd/>
-                        </a:ln>
-                      </wps:spPr>
-                      <wps:txbx>
-                        <w:txbxContent>
-                          <w:p>
-                            <w:r>
-                              <w:t>.075</w:t>
-                            </w:r>
-                          </w:p>
-                        </w:txbxContent>
-                      </wps:txbx>
-                      <wps:bodyPr rot="0" vert="horz" wrap="square" lIns="91440" tIns="45720" rIns="91440" bIns="45720" anchor="t" anchorCtr="0">
-                        <a:noAutofit/>
-                      </wps:bodyPr>
-                    </wps:wsp>
-                  </a:graphicData>
-                </a:graphic>
-                <wp14:sizeRelH relativeFrom="margin">
-                  <wp14:pctWidth>0</wp14:pctWidth>
-                </wp14:sizeRelH>
-                <wp14:sizeRelV relativeFrom="margin">
-                  <wp14:pctHeight>0</wp14:pctHeight>
-                </wp14:sizeRelV>
-              </wp:anchor>
-            </w:drawing>
-          </mc:Choice>
-          <mc:Fallback>
-            <w:pict>
-              <v:shape w14:anchorId="639D793E" id="_x0000_s1042" type="#_x0000_t202" style="position:absolute;margin-left:272.5pt;margin-top:210pt;width:42.5pt;height:24.4pt;z-index:251669504;visibility:visible;mso-wrap-style:square;mso-width-percent:0;mso-height-percent:0;mso-wrap-distance-left:9pt;mso-wrap-distance-top:3.6pt;mso-wrap-distance-right:9pt;mso-wrap-distance-bottom:3.6pt;mso-position-horizontal:absolute;mso-position-horizontal-relative:text;mso-position-vertical:absolute;mso-position-vertical-relative:text;mso-width-percent:0;mso-height-percent:0;mso-width-relative:margin;mso-height-relative:margin;v-text-anchor:top" o:gfxdata="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">
-                <v:textbox>
-                  <w:txbxContent>
-                    <w:p>
-                      <w:r>
-                        <w:t>.075</w:t>
-                      </w:r>
-                    </w:p>
-                  </w:txbxContent>
-                </v:textbox>
-                <w10:wrap type="square"/>
-              </v:shape>
-            </w:pict>
-          </mc:Fallback>
-        </mc:AlternateContent>
-      </w:r>
-      <w:r>
-        <w:rPr>
-          <w:noProof/>
-        </w:rPr>
-        <mc:AlternateContent>
-          <mc:Choice Requires="wps">
-            <w:drawing>
-              <wp:anchor distT="45720" distB="45720" distL="114300" distR="114300" simplePos="0" relativeHeight="251667456" behindDoc="0" locked="0" layoutInCell="1" allowOverlap="1" wp14:anchorId="52E7E1CB" wp14:editId="4043D1DD">
-                <wp:simplePos x="0" y="0"/>
-                <wp:positionH relativeFrom="column">
-                  <wp:posOffset>2362200</wp:posOffset>
-                </wp:positionH>
-                <wp:positionV relativeFrom="paragraph">
-                  <wp:posOffset>3232150</wp:posOffset>
-                </wp:positionV>
-                <wp:extent cx="412750" cy="311150"/>
-                <wp:effectExtent l="0" t="0" r="25400" b="12700"/>
-                <wp:wrapSquare wrapText="bothSides"/>
-                <wp:docPr id="5" name="Text Box 2"/>
-                <wp:cNvGraphicFramePr>
-                  <a:graphicFrameLocks xmlns:a="http://schemas.openxmlformats.org/drawingml/2006/main"/>
-                </wp:cNvGraphicFramePr>
-                <a:graphic xmlns:a="http://schemas.openxmlformats.org/drawingml/2006/main">
-                  <a:graphicData uri="http://schemas.microsoft.com/office/word/2010/wordprocessingShape">
-                    <wps:wsp>
-                      <wps:cNvSpPr txBox="1">
-                        <a:spLocks noChangeArrowheads="1"/>
-                      </wps:cNvSpPr>
-                      <wps:spPr bwMode="auto">
-                        <a:xfrm>
-                          <a:off x="0" y="0"/>
-                          <a:ext cx="412750" cy="311150"/>
-                        </a:xfrm>
-                        <a:prstGeom prst="rect">
-                          <a:avLst/>
-                        </a:prstGeom>
-                        <a:solidFill>
-                          <a:srgbClr val="FFFFFF"/>
-                        </a:solidFill>
-                        <a:ln w="9525">
-                          <a:solidFill>
-                            <a:srgbClr val="000000"/>
-                          </a:solidFill>
-                          <a:miter lim="800000"/>
-                          <a:headEnd/>
-                          <a:tailEnd/>
-                        </a:ln>
-                      </wps:spPr>
-                      <wps:txbx>
-                        <w:txbxContent>
-                          <w:p>
-                            <w:r>
-                              <w:t>66</w:t>
-                            </w:r>
-                          </w:p>
-                        </w:txbxContent>
-                      </wps:txbx>
-                      <wps:bodyPr rot="0" vert="horz" wrap="square" lIns="91440" tIns="45720" rIns="91440" bIns="45720" anchor="t" anchorCtr="0">
-                        <a:noAutofit/>
-                      </wps:bodyPr>
-                    </wps:wsp>
-                  </a:graphicData>
-                </a:graphic>
-                <wp14:sizeRelH relativeFrom="margin">
-                  <wp14:pctWidth>0</wp14:pctWidth>
-                </wp14:sizeRelH>
-                <wp14:sizeRelV relativeFrom="margin">
-                  <wp14:pctHeight>0</wp14:pctHeight>
-                </wp14:sizeRelV>
-              </wp:anchor>
-            </w:drawing>
-          </mc:Choice>
-          <mc:Fallback>
-            <w:pict>
-              <v:shape w14:anchorId="52E7E1CB" id="_x0000_s1043" type="#_x0000_t202" style="position:absolute;margin-left:186pt;margin-top:254.5pt;width:32.5pt;height:24.5pt;z-index:251667456;visibility:visible;mso-wrap-style:square;mso-width-percent:0;mso-height-percent:0;mso-wrap-distance-left:9pt;mso-wrap-distance-top:3.6pt;mso-wrap-distance-right:9pt;mso-wrap-distance-bottom:3.6pt;mso-position-horizontal:absolute;mso-position-horizontal-relative:text;mso-position-vertical:absolute;mso-position-vertical-relative:text;mso-width-percent:0;mso-height-percent:0;mso-width-relative:margin;mso-height-relative:margin;v-text-anchor:top" o:gfxdata="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">
-                <v:textbox>
-                  <w:txbxContent>
-                    <w:p>
-                      <w:r>
-                        <w:t>66</w:t>
-                      </w:r>
-                    </w:p>
-                  </w:txbxContent>
-                </v:textbox>
-                <w10:wrap type="square"/>
-              </v:shape>
-            </w:pict>
-          </mc:Fallback>
-        </mc:AlternateContent>
-      </w:r>
-      <w:r>
-        <w:rPr>
-          <w:noProof/>
-        </w:rPr>
-        <mc:AlternateContent>
-          <mc:Choice Requires="wps">
-            <w:drawing>
-              <wp:anchor distT="45720" distB="45720" distL="114300" distR="114300" simplePos="0" relativeHeight="251665408" behindDoc="0" locked="0" layoutInCell="1" allowOverlap="1" wp14:anchorId="4B0BAE56" wp14:editId="4CDA2CC5">
-                <wp:simplePos x="0" y="0"/>
-                <wp:positionH relativeFrom="column">
-                  <wp:posOffset>2317750</wp:posOffset>
-                </wp:positionH>
-                <wp:positionV relativeFrom="paragraph">
-                  <wp:posOffset>2647950</wp:posOffset>
-                </wp:positionV>
-                <wp:extent cx="476250" cy="328930"/>
-                <wp:effectExtent l="0" t="0" r="19050" b="13970"/>
-                <wp:wrapSquare wrapText="bothSides"/>
-                <wp:docPr id="4" name="Text Box 2"/>
-                <wp:cNvGraphicFramePr>
-                  <a:graphicFrameLocks xmlns:a="http://schemas.openxmlformats.org/drawingml/2006/main"/>
-                </wp:cNvGraphicFramePr>
-                <a:graphic xmlns:a="http://schemas.openxmlformats.org/drawingml/2006/main">
-                  <a:graphicData uri="http://schemas.microsoft.com/office/word/2010/wordprocessingShape">
-                    <wps:wsp>
-                      <wps:cNvSpPr txBox="1">
-                        <a:spLocks noChangeArrowheads="1"/>
-                      </wps:cNvSpPr>
-                      <wps:spPr bwMode="auto">
-                        <a:xfrm>
-                          <a:off x="0" y="0"/>
-                          <a:ext cx="476250" cy="328930"/>
-                        </a:xfrm>
-                        <a:prstGeom prst="rect">
-                          <a:avLst/>
-                        </a:prstGeom>
-                        <a:solidFill>
-                          <a:srgbClr val="FFFFFF"/>
-                        </a:solidFill>
-                        <a:ln w="9525">
-                          <a:solidFill>
-                            <a:srgbClr val="000000"/>
-                          </a:solidFill>
-                          <a:miter lim="800000"/>
-                          <a:headEnd/>
-                          <a:tailEnd/>
-                        </a:ln>
-                      </wps:spPr>
-                      <wps:txbx>
-                        <w:txbxContent>
-                          <w:p>
-                            <w:r>
-                              <w:t>75</w:t>
-                            </w:r>
-                          </w:p>
-                        </w:txbxContent>
-                      </wps:txbx>
-                      <wps:bodyPr rot="0" vert="horz" wrap="square" lIns="91440" tIns="45720" rIns="91440" bIns="45720" anchor="t" anchorCtr="0">
-                        <a:noAutofit/>
-                      </wps:bodyPr>
-                    </wps:wsp>
-                  </a:graphicData>
-                </a:graphic>
-                <wp14:sizeRelH relativeFrom="margin">
-                  <wp14:pctWidth>0</wp14:pctWidth>
-                </wp14:sizeRelH>
-                <wp14:sizeRelV relativeFrom="margin">
-                  <wp14:pctHeight>0</wp14:pctHeight>
-                </wp14:sizeRelV>
-              </wp:anchor>
-            </w:drawing>
-          </mc:Choice>
-          <mc:Fallback>
-            <w:pict>
-              <v:shape w14:anchorId="4B0BAE56" id="_x0000_s1044" type="#_x0000_t202" style="position:absolute;margin-left:182.5pt;margin-top:208.5pt;width:37.5pt;height:25.9pt;z-index:251665408;visibility:visible;mso-wrap-style:square;mso-width-percent:0;mso-height-percent:0;mso-wrap-distance-left:9pt;mso-wrap-distance-top:3.6pt;mso-wrap-distance-right:9pt;mso-wrap-distance-bottom:3.6pt;mso-position-horizontal:absolute;mso-position-horizontal-relative:text;mso-position-vertical:absolute;mso-position-vertical-relative:text;mso-width-percent:0;mso-height-percent:0;mso-width-relative:margin;mso-height-relative:margin;v-text-anchor:top" o:gfxdata="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">
-                <v:textbox>
-                  <w:txbxContent>
-                    <w:p>
-                      <w:r>
-                        <w:t>75</w:t>
                       </w:r>
                     </w:p>
                   </w:txbxContent>
@@ -2009,7 +2165,7 @@
                     </pic:cNvPicPr>
                   </pic:nvPicPr>
                   <pic:blipFill>
-                    <a:blip r:embed="rId6">
+                    <a:blip r:embed="rId7">
                       <a:extLst>
                         <a:ext uri="{28A0092B-C50C-407E-A947-70E740481C1C}">
                           <a14:useLocalDpi xmlns:a14="http://schemas.microsoft.com/office/drawing/2010/main" val="0"/>
@@ -2037,11 +2193,9 @@
           </wp:inline>
         </w:drawing>
       </w:r>
-      <w:bookmarkStart w:id="0" w:name="_GoBack"/>
-      <w:bookmarkEnd w:id="0"/>
     </w:p>
     <w:sectPr>
-      <w:headerReference w:type="default" r:id="rId7"/>
+      <w:headerReference w:type="default" r:id="rId8"/>
       <w:pgSz w:w="12240" w:h="15840"/>
       <w:pgMar w:top="1440" w:right="1440" w:bottom="1440" w:left="1440" w:header="720" w:footer="720" w:gutter="0"/>
       <w:cols w:space="720"/>
@@ -2155,6 +2309,127 @@
     </w:pPr>
   </w:p>
 </w:hdr>
+</file>
+
+<file path=word/numbering.xml><?xml version="1.0" encoding="utf-8"?>
+<w:numbering xmlns:wpc="http://schemas.microsoft.com/office/word/2010/wordprocessingCanvas" xmlns:cx="http://schemas.microsoft.com/office/drawing/2014/chartex" xmlns:cx1="http://schemas.microsoft.com/office/drawing/2015/9/8/chartex" xmlns:cx2="http://schemas.microsoft.com/office/drawing/2015/10/21/chartex" xmlns:cx3="http://schemas.microsoft.com/office/drawing/2016/5/9/chartex" xmlns:cx4="http://schemas.microsoft.com/office/drawing/2016/5/10/chartex" xmlns:cx5="http://schemas.microsoft.com/office/drawing/2016/5/11/chartex" xmlns:cx6="http://schemas.microsoft.com/office/drawing/2016/5/12/chartex" xmlns:cx7="http://schemas.microsoft.com/office/drawing/2016/5/13/chartex" xmlns:cx8="http://schemas.microsoft.com/office/drawing/2016/5/14/chartex" xmlns:mc="http://schemas.openxmlformats.org/markup-compatibility/2006" xmlns:aink="http://schemas.microsoft.com/office/drawing/2016/ink" xmlns:am3d="http://schemas.microsoft.com/office/drawing/2017/model3d" xmlns:o="urn:schemas-microsoft-com:office:office" xmlns:r="http://schemas.openxmlformats.org/officeDocument/2006/relationships" xmlns:m="http://schemas.openxmlformats.org/officeDocument/2006/math" xmlns:v="urn:schemas-microsoft-com:vml" xmlns:wp14="http://schemas.microsoft.com/office/word/2010/wordprocessingDrawing" xmlns:wp="http://schemas.openxmlformats.org/drawingml/2006/wordprocessingDrawing" xmlns:w10="urn:schemas-microsoft-com:office:word" xmlns:w="http://schemas.openxmlformats.org/wordprocessingml/2006/main" xmlns:w14="http://schemas.microsoft.com/office/word/2010/wordml" xmlns:w15="http://schemas.microsoft.com/office/word/2012/wordml" xmlns:w16cid="http://schemas.microsoft.com/office/word/2016/wordml/cid" xmlns:w16se="http://schemas.microsoft.com/office/word/2015/wordml/symex" xmlns:wpg="http://schemas.microsoft.com/office/word/2010/wordprocessingGroup" xmlns:wpi="http://schemas.microsoft.com/office/word/2010/wordprocessingInk" xmlns:wne="http://schemas.microsoft.com/office/word/2006/wordml" xmlns:wps="http://schemas.microsoft.com/office/word/2010/wordprocessingShape" mc:Ignorable="w14 w15 w16se w16cid wp14">
+  <w:abstractNum w:abstractNumId="0" w15:restartNumberingAfterBreak="0">
+    <w:nsid w:val="39DD02A7"/>
+    <w:multiLevelType w:val="hybridMultilevel"/>
+    <w:tmpl w:val="8634EC78"/>
+    <w:lvl w:ilvl="0" w:tplc="04090001">
+      <w:start w:val="1"/>
+      <w:numFmt w:val="bullet"/>
+      <w:lvlText w:val=""/>
+      <w:lvlJc w:val="left"/>
+      <w:pPr>
+        <w:ind w:left="770" w:hanging="360"/>
+      </w:pPr>
+      <w:rPr>
+        <w:rFonts w:ascii="Symbol" w:hAnsi="Symbol" w:hint="default"/>
+      </w:rPr>
+    </w:lvl>
+    <w:lvl w:ilvl="1" w:tplc="04090003" w:tentative="1">
+      <w:start w:val="1"/>
+      <w:numFmt w:val="bullet"/>
+      <w:lvlText w:val="o"/>
+      <w:lvlJc w:val="left"/>
+      <w:pPr>
+        <w:ind w:left="1490" w:hanging="360"/>
+      </w:pPr>
+      <w:rPr>
+        <w:rFonts w:ascii="Courier New" w:hAnsi="Courier New" w:cs="Courier New" w:hint="default"/>
+      </w:rPr>
+    </w:lvl>
+    <w:lvl w:ilvl="2" w:tplc="04090005" w:tentative="1">
+      <w:start w:val="1"/>
+      <w:numFmt w:val="bullet"/>
+      <w:lvlText w:val=""/>
+      <w:lvlJc w:val="left"/>
+      <w:pPr>
+        <w:ind w:left="2210" w:hanging="360"/>
+      </w:pPr>
+      <w:rPr>
+        <w:rFonts w:ascii="Wingdings" w:hAnsi="Wingdings" w:hint="default"/>
+      </w:rPr>
+    </w:lvl>
+    <w:lvl w:ilvl="3" w:tplc="04090001" w:tentative="1">
+      <w:start w:val="1"/>
+      <w:numFmt w:val="bullet"/>
+      <w:lvlText w:val=""/>
+      <w:lvlJc w:val="left"/>
+      <w:pPr>
+        <w:ind w:left="2930" w:hanging="360"/>
+      </w:pPr>
+      <w:rPr>
+        <w:rFonts w:ascii="Symbol" w:hAnsi="Symbol" w:hint="default"/>
+      </w:rPr>
+    </w:lvl>
+    <w:lvl w:ilvl="4" w:tplc="04090003" w:tentative="1">
+      <w:start w:val="1"/>
+      <w:numFmt w:val="bullet"/>
+      <w:lvlText w:val="o"/>
+      <w:lvlJc w:val="left"/>
+      <w:pPr>
+        <w:ind w:left="3650" w:hanging="360"/>
+      </w:pPr>
+      <w:rPr>
+        <w:rFonts w:ascii="Courier New" w:hAnsi="Courier New" w:cs="Courier New" w:hint="default"/>
+      </w:rPr>
+    </w:lvl>
+    <w:lvl w:ilvl="5" w:tplc="04090005" w:tentative="1">
+      <w:start w:val="1"/>
+      <w:numFmt w:val="bullet"/>
+      <w:lvlText w:val=""/>
+      <w:lvlJc w:val="left"/>
+      <w:pPr>
+        <w:ind w:left="4370" w:hanging="360"/>
+      </w:pPr>
+      <w:rPr>
+        <w:rFonts w:ascii="Wingdings" w:hAnsi="Wingdings" w:hint="default"/>
+      </w:rPr>
+    </w:lvl>
+    <w:lvl w:ilvl="6" w:tplc="04090001" w:tentative="1">
+      <w:start w:val="1"/>
+      <w:numFmt w:val="bullet"/>
+      <w:lvlText w:val=""/>
+      <w:lvlJc w:val="left"/>
+      <w:pPr>
+        <w:ind w:left="5090" w:hanging="360"/>
+      </w:pPr>
+      <w:rPr>
+        <w:rFonts w:ascii="Symbol" w:hAnsi="Symbol" w:hint="default"/>
+      </w:rPr>
+    </w:lvl>
+    <w:lvl w:ilvl="7" w:tplc="04090003" w:tentative="1">
+      <w:start w:val="1"/>
+      <w:numFmt w:val="bullet"/>
+      <w:lvlText w:val="o"/>
+      <w:lvlJc w:val="left"/>
+      <w:pPr>
+        <w:ind w:left="5810" w:hanging="360"/>
+      </w:pPr>
+      <w:rPr>
+        <w:rFonts w:ascii="Courier New" w:hAnsi="Courier New" w:cs="Courier New" w:hint="default"/>
+      </w:rPr>
+    </w:lvl>
+    <w:lvl w:ilvl="8" w:tplc="04090005" w:tentative="1">
+      <w:start w:val="1"/>
+      <w:numFmt w:val="bullet"/>
+      <w:lvlText w:val=""/>
+      <w:lvlJc w:val="left"/>
+      <w:pPr>
+        <w:ind w:left="6530" w:hanging="360"/>
+      </w:pPr>
+      <w:rPr>
+        <w:rFonts w:ascii="Wingdings" w:hAnsi="Wingdings" w:hint="default"/>
+      </w:rPr>
+    </w:lvl>
+  </w:abstractNum>
+  <w:num w:numId="1">
+    <w:abstractNumId w:val="0"/>
+  </w:num>
+</w:numbering>
 </file>
 
 <file path=word/styles.xml><?xml version="1.0" encoding="utf-8"?>
@@ -2626,6 +2901,17 @@
     <w:uiPriority w:val="99"/>
     <w:rsid w:val="00D4039C"/>
   </w:style>
+  <w:style w:type="paragraph" w:styleId="ListParagraph">
+    <w:name w:val="List Paragraph"/>
+    <w:basedOn w:val="Normal"/>
+    <w:uiPriority w:val="34"/>
+    <w:qFormat/>
+    <w:rsid w:val="00FE14E0"/>
+    <w:pPr>
+      <w:ind w:left="720"/>
+      <w:contextualSpacing/>
+    </w:pPr>
+  </w:style>
 </w:styles>
 </file>
 
